--- a/docs/requirements/Требования к проекту.docx
+++ b/docs/requirements/Требования к проекту.docx
@@ -197,7 +197,6 @@
         <w:jc w:val="center"/>
         <w:rPr>
           <w:i/>
-          <w:lang w:val="en-US"/>
         </w:rPr>
       </w:pPr>
       <w:r>
@@ -211,24 +210,41 @@
           <w:i/>
           <w:lang w:val="en-US"/>
         </w:rPr>
-        <w:t>Python -</w:t>
+        <w:t>Python</w:t>
+      </w:r>
+      <w:r>
+        <w:rPr>
+          <w:i/>
+        </w:rPr>
+        <w:t xml:space="preserve"> -</w:t>
+      </w:r>
+      <w:r>
+        <w:rPr>
+          <w:i/>
+        </w:rPr>
+        <w:t xml:space="preserve">&gt; </w:t>
       </w:r>
       <w:r>
         <w:rPr>
           <w:i/>
           <w:lang w:val="en-US"/>
         </w:rPr>
-        <w:t xml:space="preserve">&gt; </w:t>
-      </w:r>
-      <w:proofErr w:type="spellStart"/>
+        <w:t>Java</w:t>
+      </w:r>
       <w:r>
         <w:rPr>
           <w:i/>
           <w:lang w:val="en-US"/>
         </w:rPr>
-        <w:t>Javascript</w:t>
-      </w:r>
-      <w:proofErr w:type="spellEnd"/>
+        <w:t>S</w:t>
+      </w:r>
+      <w:r>
+        <w:rPr>
+          <w:i/>
+          <w:lang w:val="en-US"/>
+        </w:rPr>
+        <w:t>cript</w:t>
+      </w:r>
     </w:p>
     <w:p>
       <w:pPr>
@@ -286,12 +302,6 @@
         <w:gridCol w:w="6300"/>
       </w:tblGrid>
       <w:tr>
-        <w:tblPrEx>
-          <w:tblCellMar>
-            <w:top w:w="0" w:type="dxa"/>
-            <w:bottom w:w="0" w:type="dxa"/>
-          </w:tblCellMar>
-        </w:tblPrEx>
         <w:trPr>
           <w:trHeight w:val="435"/>
         </w:trPr>
@@ -354,12 +364,6 @@
         </w:tc>
       </w:tr>
       <w:tr>
-        <w:tblPrEx>
-          <w:tblCellMar>
-            <w:top w:w="0" w:type="dxa"/>
-            <w:bottom w:w="0" w:type="dxa"/>
-          </w:tblCellMar>
-        </w:tblPrEx>
         <w:trPr>
           <w:trHeight w:val="525"/>
         </w:trPr>
@@ -395,12 +399,6 @@
         </w:tc>
       </w:tr>
       <w:tr>
-        <w:tblPrEx>
-          <w:tblCellMar>
-            <w:top w:w="0" w:type="dxa"/>
-            <w:bottom w:w="0" w:type="dxa"/>
-          </w:tblCellMar>
-        </w:tblPrEx>
         <w:trPr>
           <w:trHeight w:val="540"/>
         </w:trPr>
@@ -436,12 +434,6 @@
         </w:tc>
       </w:tr>
       <w:tr>
-        <w:tblPrEx>
-          <w:tblCellMar>
-            <w:top w:w="0" w:type="dxa"/>
-            <w:bottom w:w="0" w:type="dxa"/>
-          </w:tblCellMar>
-        </w:tblPrEx>
         <w:trPr>
           <w:trHeight w:val="345"/>
         </w:trPr>
@@ -482,12 +474,6 @@
         </w:tc>
       </w:tr>
       <w:tr>
-        <w:tblPrEx>
-          <w:tblCellMar>
-            <w:top w:w="0" w:type="dxa"/>
-            <w:bottom w:w="0" w:type="dxa"/>
-          </w:tblCellMar>
-        </w:tblPrEx>
         <w:trPr>
           <w:trHeight w:val="435"/>
         </w:trPr>
@@ -538,24 +524,39 @@
     </w:p>
     <w:p>
       <w:pPr>
-        <w:jc w:val="both"/>
+        <w:spacing w:line="360" w:lineRule="auto"/>
+        <w:ind w:firstLine="709"/>
+        <w:jc w:val="both"/>
+        <w:rPr>
+          <w:sz w:val="28"/>
+          <w:szCs w:val="28"/>
+        </w:rPr>
       </w:pPr>
       <w:r>
         <w:br w:type="page"/>
       </w:r>
-      <w:r>
+      <w:bookmarkStart w:id="0" w:name="_Hlk124269027"/>
+      <w:r>
+        <w:rPr>
+          <w:sz w:val="28"/>
+          <w:szCs w:val="28"/>
+        </w:rPr>
         <w:lastRenderedPageBreak/>
         <w:t xml:space="preserve">Программный продукт </w:t>
       </w:r>
       <w:r>
         <w:rPr>
           <w:i/>
+          <w:sz w:val="28"/>
+          <w:szCs w:val="28"/>
         </w:rPr>
         <w:t xml:space="preserve">Транслятор </w:t>
       </w:r>
       <w:r>
         <w:rPr>
           <w:i/>
+          <w:sz w:val="28"/>
+          <w:szCs w:val="28"/>
           <w:lang w:val="en-US"/>
         </w:rPr>
         <w:t>Python</w:t>
@@ -563,81 +564,137 @@
       <w:r>
         <w:rPr>
           <w:i/>
+          <w:sz w:val="28"/>
+          <w:szCs w:val="28"/>
         </w:rPr>
         <w:t xml:space="preserve"> -&gt; </w:t>
       </w:r>
-      <w:proofErr w:type="spellStart"/>
       <w:r>
         <w:rPr>
           <w:i/>
+          <w:sz w:val="28"/>
+          <w:szCs w:val="28"/>
           <w:lang w:val="en-US"/>
         </w:rPr>
-        <w:t>Javascript</w:t>
-      </w:r>
-      <w:proofErr w:type="spellEnd"/>
-      <w:r>
+        <w:t>Java</w:t>
+      </w:r>
+      <w:r>
+        <w:rPr>
+          <w:i/>
+          <w:sz w:val="28"/>
+          <w:szCs w:val="28"/>
+          <w:lang w:val="en-US"/>
+        </w:rPr>
+        <w:t>S</w:t>
+      </w:r>
+      <w:r>
+        <w:rPr>
+          <w:i/>
+          <w:sz w:val="28"/>
+          <w:szCs w:val="28"/>
+          <w:lang w:val="en-US"/>
+        </w:rPr>
+        <w:t>cript</w:t>
+      </w:r>
+      <w:r>
+        <w:rPr>
+          <w:sz w:val="28"/>
+          <w:szCs w:val="28"/>
+        </w:rPr>
         <w:t xml:space="preserve"> предназначен для </w:t>
       </w:r>
       <w:r>
-        <w:t>трансл</w:t>
-      </w:r>
-      <w:r>
-        <w:t>яции</w:t>
-      </w:r>
-      <w:r>
-        <w:t>(</w:t>
-      </w:r>
-      <w:r>
-        <w:t>перевода</w:t>
-      </w:r>
-      <w:r>
-        <w:t xml:space="preserve">) с языка программирования </w:t>
-      </w:r>
-      <w:r>
-        <w:rPr>
+        <w:rPr>
+          <w:sz w:val="28"/>
+          <w:szCs w:val="28"/>
+        </w:rPr>
+        <w:t xml:space="preserve">трансляции(перевода) с языка программирования </w:t>
+      </w:r>
+      <w:r>
+        <w:rPr>
+          <w:sz w:val="28"/>
+          <w:szCs w:val="28"/>
           <w:lang w:val="en-US"/>
         </w:rPr>
         <w:t>Python</w:t>
       </w:r>
       <w:r>
-        <w:t xml:space="preserve"> на </w:t>
-      </w:r>
-      <w:r>
-        <w:t xml:space="preserve">язык </w:t>
-      </w:r>
-      <w:proofErr w:type="spellStart"/>
-      <w:r>
-        <w:rPr>
+        <w:rPr>
+          <w:sz w:val="28"/>
+          <w:szCs w:val="28"/>
+        </w:rPr>
+        <w:t xml:space="preserve"> на язык </w:t>
+      </w:r>
+      <w:r>
+        <w:rPr>
+          <w:sz w:val="28"/>
+          <w:szCs w:val="28"/>
           <w:lang w:val="en-US"/>
         </w:rPr>
-        <w:t>Javascripy</w:t>
-      </w:r>
-      <w:proofErr w:type="spellEnd"/>
-      <w:r>
+        <w:t>Java</w:t>
+      </w:r>
+      <w:r>
+        <w:rPr>
+          <w:sz w:val="28"/>
+          <w:szCs w:val="28"/>
+          <w:lang w:val="en-US"/>
+        </w:rPr>
+        <w:t>S</w:t>
+      </w:r>
+      <w:r>
+        <w:rPr>
+          <w:sz w:val="28"/>
+          <w:szCs w:val="28"/>
+          <w:lang w:val="en-US"/>
+        </w:rPr>
+        <w:t>crip</w:t>
+      </w:r>
+      <w:r>
+        <w:rPr>
+          <w:sz w:val="28"/>
+          <w:szCs w:val="28"/>
+          <w:lang w:val="en-US"/>
+        </w:rPr>
+        <w:t>t</w:t>
+      </w:r>
+      <w:r>
+        <w:rPr>
+          <w:sz w:val="28"/>
+          <w:szCs w:val="28"/>
+        </w:rPr>
         <w:t>.</w:t>
       </w:r>
     </w:p>
     <w:p>
       <w:pPr>
-        <w:jc w:val="both"/>
-      </w:pPr>
-    </w:p>
-    <w:p>
-      <w:pPr>
-        <w:jc w:val="both"/>
-      </w:pPr>
-      <w:r>
+        <w:spacing w:line="360" w:lineRule="auto"/>
+        <w:ind w:firstLine="709"/>
+        <w:jc w:val="both"/>
+        <w:rPr>
+          <w:sz w:val="28"/>
+          <w:szCs w:val="28"/>
+        </w:rPr>
+      </w:pPr>
+      <w:r>
+        <w:rPr>
+          <w:sz w:val="28"/>
+          <w:szCs w:val="28"/>
+        </w:rPr>
         <w:t xml:space="preserve">Программный продукт </w:t>
       </w:r>
       <w:r>
         <w:rPr>
           <w:i/>
+          <w:sz w:val="28"/>
+          <w:szCs w:val="28"/>
         </w:rPr>
         <w:t xml:space="preserve">Транслятор </w:t>
       </w:r>
       <w:r>
         <w:rPr>
           <w:i/>
+          <w:sz w:val="28"/>
+          <w:szCs w:val="28"/>
           <w:lang w:val="en-US"/>
         </w:rPr>
         <w:t>Python</w:t>
@@ -645,26 +702,45 @@
       <w:r>
         <w:rPr>
           <w:i/>
+          <w:sz w:val="28"/>
+          <w:szCs w:val="28"/>
         </w:rPr>
         <w:t xml:space="preserve"> -&gt; </w:t>
       </w:r>
-      <w:proofErr w:type="spellStart"/>
       <w:r>
         <w:rPr>
           <w:i/>
+          <w:sz w:val="28"/>
+          <w:szCs w:val="28"/>
           <w:lang w:val="en-US"/>
         </w:rPr>
-        <w:t>Javascript</w:t>
-      </w:r>
-      <w:proofErr w:type="spellEnd"/>
-      <w:r>
+        <w:t>Java</w:t>
+      </w:r>
+      <w:r>
+        <w:rPr>
+          <w:i/>
+          <w:sz w:val="28"/>
+          <w:szCs w:val="28"/>
+          <w:lang w:val="en-US"/>
+        </w:rPr>
+        <w:t>S</w:t>
+      </w:r>
+      <w:r>
+        <w:rPr>
+          <w:i/>
+          <w:sz w:val="28"/>
+          <w:szCs w:val="28"/>
+          <w:lang w:val="en-US"/>
+        </w:rPr>
+        <w:t>cript</w:t>
+      </w:r>
+      <w:r>
+        <w:rPr>
+          <w:sz w:val="28"/>
+          <w:szCs w:val="28"/>
+        </w:rPr>
         <w:t xml:space="preserve"> состоит из следующих подсистем:</w:t>
       </w:r>
-    </w:p>
-    <w:p>
-      <w:pPr>
-        <w:jc w:val="both"/>
-      </w:pPr>
     </w:p>
     <w:p>
       <w:pPr>
@@ -672,9 +748,22 @@
           <w:ilvl w:val="0"/>
           <w:numId w:val="1"/>
         </w:numPr>
-        <w:jc w:val="both"/>
-      </w:pPr>
-      <w:r>
+        <w:tabs>
+          <w:tab w:val="clear" w:pos="720"/>
+        </w:tabs>
+        <w:spacing w:line="360" w:lineRule="auto"/>
+        <w:ind w:left="0" w:firstLine="709"/>
+        <w:jc w:val="both"/>
+        <w:rPr>
+          <w:sz w:val="28"/>
+          <w:szCs w:val="28"/>
+        </w:rPr>
+      </w:pPr>
+      <w:r>
+        <w:rPr>
+          <w:sz w:val="28"/>
+          <w:szCs w:val="28"/>
+        </w:rPr>
         <w:t>Пользовательский интерфейс</w:t>
       </w:r>
     </w:p>
@@ -684,9 +773,22 @@
           <w:ilvl w:val="0"/>
           <w:numId w:val="1"/>
         </w:numPr>
-        <w:jc w:val="both"/>
-      </w:pPr>
-      <w:r>
+        <w:tabs>
+          <w:tab w:val="clear" w:pos="720"/>
+        </w:tabs>
+        <w:spacing w:line="360" w:lineRule="auto"/>
+        <w:ind w:left="0" w:firstLine="709"/>
+        <w:jc w:val="both"/>
+        <w:rPr>
+          <w:sz w:val="28"/>
+          <w:szCs w:val="28"/>
+        </w:rPr>
+      </w:pPr>
+      <w:r>
+        <w:rPr>
+          <w:sz w:val="28"/>
+          <w:szCs w:val="28"/>
+        </w:rPr>
         <w:t>Лексический анализатор</w:t>
       </w:r>
     </w:p>
@@ -696,9 +798,22 @@
           <w:ilvl w:val="0"/>
           <w:numId w:val="1"/>
         </w:numPr>
-        <w:jc w:val="both"/>
-      </w:pPr>
-      <w:r>
+        <w:tabs>
+          <w:tab w:val="clear" w:pos="720"/>
+        </w:tabs>
+        <w:spacing w:line="360" w:lineRule="auto"/>
+        <w:ind w:left="0" w:firstLine="709"/>
+        <w:jc w:val="both"/>
+        <w:rPr>
+          <w:sz w:val="28"/>
+          <w:szCs w:val="28"/>
+        </w:rPr>
+      </w:pPr>
+      <w:r>
+        <w:rPr>
+          <w:sz w:val="28"/>
+          <w:szCs w:val="28"/>
+        </w:rPr>
         <w:t>Синтаксический анализатор</w:t>
       </w:r>
     </w:p>
@@ -708,16 +823,23 @@
           <w:ilvl w:val="0"/>
           <w:numId w:val="1"/>
         </w:numPr>
-        <w:jc w:val="both"/>
-      </w:pPr>
-      <w:r>
-        <w:t>Семантический анализ</w:t>
-      </w:r>
-      <w:r>
-        <w:t>а</w:t>
-      </w:r>
-      <w:r>
-        <w:t>тор</w:t>
+        <w:tabs>
+          <w:tab w:val="clear" w:pos="720"/>
+        </w:tabs>
+        <w:spacing w:line="360" w:lineRule="auto"/>
+        <w:ind w:left="0" w:firstLine="709"/>
+        <w:jc w:val="both"/>
+        <w:rPr>
+          <w:sz w:val="28"/>
+          <w:szCs w:val="28"/>
+        </w:rPr>
+      </w:pPr>
+      <w:r>
+        <w:rPr>
+          <w:sz w:val="28"/>
+          <w:szCs w:val="28"/>
+        </w:rPr>
+        <w:t>Семантический анализатор</w:t>
       </w:r>
     </w:p>
     <w:p>
@@ -726,79 +848,129 @@
           <w:ilvl w:val="0"/>
           <w:numId w:val="1"/>
         </w:numPr>
-        <w:jc w:val="both"/>
-      </w:pPr>
-      <w:r>
+        <w:tabs>
+          <w:tab w:val="clear" w:pos="720"/>
+        </w:tabs>
+        <w:spacing w:line="360" w:lineRule="auto"/>
+        <w:ind w:left="0" w:firstLine="709"/>
+        <w:jc w:val="both"/>
+        <w:rPr>
+          <w:sz w:val="28"/>
+          <w:szCs w:val="28"/>
+        </w:rPr>
+      </w:pPr>
+      <w:r>
+        <w:rPr>
+          <w:sz w:val="28"/>
+          <w:szCs w:val="28"/>
+        </w:rPr>
         <w:t>Генератор кода</w:t>
       </w:r>
     </w:p>
     <w:p>
       <w:pPr>
+        <w:spacing w:line="360" w:lineRule="auto"/>
         <w:ind w:left="720"/>
         <w:jc w:val="both"/>
-      </w:pPr>
-    </w:p>
-    <w:p>
-      <w:pPr>
-        <w:jc w:val="both"/>
-        <w:rPr>
-          <w:b/>
-        </w:rPr>
-      </w:pPr>
-      <w:r>
-        <w:rPr>
-          <w:b/>
+        <w:rPr>
+          <w:sz w:val="28"/>
+          <w:szCs w:val="28"/>
+        </w:rPr>
+      </w:pPr>
+    </w:p>
+    <w:p>
+      <w:pPr>
+        <w:spacing w:line="360" w:lineRule="auto"/>
+        <w:jc w:val="both"/>
+        <w:rPr>
+          <w:b/>
+          <w:sz w:val="28"/>
+          <w:szCs w:val="28"/>
+        </w:rPr>
+      </w:pPr>
+      <w:r>
+        <w:rPr>
+          <w:b/>
+          <w:sz w:val="28"/>
+          <w:szCs w:val="28"/>
         </w:rPr>
         <w:t>Требования к подсистеме «Пользовательский интерфейс»</w:t>
       </w:r>
     </w:p>
     <w:p>
       <w:pPr>
-        <w:jc w:val="both"/>
-        <w:rPr>
-          <w:b/>
-        </w:rPr>
-      </w:pPr>
-    </w:p>
-    <w:p>
-      <w:pPr>
-        <w:jc w:val="both"/>
-        <w:rPr>
+        <w:spacing w:line="360" w:lineRule="auto"/>
+        <w:jc w:val="both"/>
+        <w:rPr>
+          <w:b/>
+          <w:sz w:val="28"/>
+          <w:szCs w:val="28"/>
+        </w:rPr>
+      </w:pPr>
+    </w:p>
+    <w:p>
+      <w:pPr>
+        <w:spacing w:line="360" w:lineRule="auto"/>
+        <w:jc w:val="both"/>
+        <w:rPr>
+          <w:sz w:val="28"/>
+          <w:szCs w:val="28"/>
+        </w:rPr>
+      </w:pPr>
+      <w:r>
+        <w:rPr>
+          <w:sz w:val="28"/>
+          <w:szCs w:val="28"/>
+        </w:rPr>
+        <w:t xml:space="preserve">Требование </w:t>
+      </w:r>
+      <w:r>
+        <w:rPr>
+          <w:sz w:val="28"/>
+          <w:szCs w:val="28"/>
           <w:lang w:val="en"/>
         </w:rPr>
-      </w:pPr>
-      <w:r>
-        <w:t xml:space="preserve">Требование </w:t>
-      </w:r>
-      <w:r>
-        <w:rPr>
-          <w:lang w:val="en"/>
-        </w:rPr>
-        <w:t>REQ_</w:t>
-      </w:r>
-      <w:r>
-        <w:rPr>
+        <w:t>REQ</w:t>
+      </w:r>
+      <w:r>
+        <w:rPr>
+          <w:sz w:val="28"/>
+          <w:szCs w:val="28"/>
+        </w:rPr>
+        <w:t>_</w:t>
+      </w:r>
+      <w:r>
+        <w:rPr>
+          <w:sz w:val="28"/>
+          <w:szCs w:val="28"/>
           <w:lang w:val="en-US"/>
         </w:rPr>
         <w:t>UI</w:t>
       </w:r>
       <w:r>
         <w:rPr>
-          <w:lang w:val="en"/>
+          <w:sz w:val="28"/>
+          <w:szCs w:val="28"/>
         </w:rPr>
         <w:t>_001</w:t>
       </w:r>
     </w:p>
     <w:p>
       <w:pPr>
+        <w:spacing w:line="360" w:lineRule="auto"/>
         <w:ind w:firstLine="709"/>
         <w:jc w:val="both"/>
-      </w:pPr>
-      <w:r>
-        <w:t>Пользовательский интерфейс продукта должен содержать</w:t>
-      </w:r>
-      <w:r>
-        <w:t>:</w:t>
+        <w:rPr>
+          <w:sz w:val="28"/>
+          <w:szCs w:val="28"/>
+        </w:rPr>
+      </w:pPr>
+      <w:r>
+        <w:rPr>
+          <w:sz w:val="28"/>
+          <w:szCs w:val="28"/>
+        </w:rPr>
+        <w:t>Пользовательский интерфейс продукта должен содержать:</w:t>
       </w:r>
     </w:p>
     <w:p>
@@ -807,13 +979,24 @@
           <w:ilvl w:val="0"/>
           <w:numId w:val="4"/>
         </w:numPr>
-        <w:jc w:val="both"/>
-      </w:pPr>
-      <w:r>
+        <w:spacing w:line="360" w:lineRule="auto"/>
+        <w:jc w:val="both"/>
+        <w:rPr>
+          <w:sz w:val="28"/>
+          <w:szCs w:val="28"/>
+        </w:rPr>
+      </w:pPr>
+      <w:r>
+        <w:rPr>
+          <w:sz w:val="28"/>
+          <w:szCs w:val="28"/>
+        </w:rPr>
         <w:t xml:space="preserve">Поле ввода исходного кода на языке </w:t>
       </w:r>
       <w:r>
         <w:rPr>
+          <w:sz w:val="28"/>
+          <w:szCs w:val="28"/>
           <w:lang w:val="en-US"/>
         </w:rPr>
         <w:t>Python</w:t>
@@ -825,19 +1008,44 @@
           <w:ilvl w:val="0"/>
           <w:numId w:val="4"/>
         </w:numPr>
-        <w:jc w:val="both"/>
-      </w:pPr>
-      <w:r>
+        <w:spacing w:line="360" w:lineRule="auto"/>
+        <w:jc w:val="both"/>
+        <w:rPr>
+          <w:sz w:val="28"/>
+          <w:szCs w:val="28"/>
+        </w:rPr>
+      </w:pPr>
+      <w:r>
+        <w:rPr>
+          <w:sz w:val="28"/>
+          <w:szCs w:val="28"/>
+        </w:rPr>
         <w:t xml:space="preserve">Поле вывода транслированного кода на языке </w:t>
       </w:r>
-      <w:proofErr w:type="spellStart"/>
-      <w:r>
-        <w:rPr>
+      <w:r>
+        <w:rPr>
+          <w:sz w:val="28"/>
+          <w:szCs w:val="28"/>
           <w:lang w:val="en-US"/>
         </w:rPr>
-        <w:t>Javascript</w:t>
-      </w:r>
-      <w:proofErr w:type="spellEnd"/>
+        <w:t>Java</w:t>
+      </w:r>
+      <w:r>
+        <w:rPr>
+          <w:sz w:val="28"/>
+          <w:szCs w:val="28"/>
+          <w:lang w:val="en-US"/>
+        </w:rPr>
+        <w:t>S</w:t>
+      </w:r>
+      <w:r>
+        <w:rPr>
+          <w:sz w:val="28"/>
+          <w:szCs w:val="28"/>
+          <w:lang w:val="en-US"/>
+        </w:rPr>
+        <w:t>cript</w:t>
+      </w:r>
     </w:p>
     <w:p>
       <w:pPr>
@@ -845,129 +1053,239 @@
           <w:ilvl w:val="0"/>
           <w:numId w:val="4"/>
         </w:numPr>
-        <w:jc w:val="both"/>
-      </w:pPr>
-      <w:r>
+        <w:spacing w:line="360" w:lineRule="auto"/>
+        <w:jc w:val="both"/>
+        <w:rPr>
+          <w:sz w:val="28"/>
+          <w:szCs w:val="28"/>
+        </w:rPr>
+      </w:pPr>
+      <w:r>
+        <w:rPr>
+          <w:sz w:val="28"/>
+          <w:szCs w:val="28"/>
+        </w:rPr>
         <w:t>Кнопка трансляции языка</w:t>
       </w:r>
     </w:p>
     <w:p>
       <w:pPr>
-        <w:numPr>
-          <w:ilvl w:val="0"/>
-          <w:numId w:val="4"/>
-        </w:numPr>
-        <w:jc w:val="both"/>
-      </w:pPr>
-      <w:r>
-        <w:t>Кнопка сохранения транслированного кода в текстовый файл</w:t>
-      </w:r>
-    </w:p>
-    <w:p>
-      <w:pPr>
-        <w:jc w:val="both"/>
-      </w:pPr>
-    </w:p>
-    <w:p>
-      <w:pPr>
-        <w:jc w:val="both"/>
-      </w:pPr>
-      <w:r>
+        <w:spacing w:line="360" w:lineRule="auto"/>
+        <w:ind w:left="1429"/>
+        <w:jc w:val="both"/>
+        <w:rPr>
+          <w:sz w:val="28"/>
+          <w:szCs w:val="28"/>
+        </w:rPr>
+      </w:pPr>
+    </w:p>
+    <w:p>
+      <w:pPr>
+        <w:spacing w:line="360" w:lineRule="auto"/>
+        <w:jc w:val="both"/>
+        <w:rPr>
+          <w:sz w:val="28"/>
+          <w:szCs w:val="28"/>
+        </w:rPr>
+      </w:pPr>
+      <w:r>
+        <w:rPr>
+          <w:sz w:val="28"/>
+          <w:szCs w:val="28"/>
+        </w:rPr>
         <w:t xml:space="preserve">Требование </w:t>
       </w:r>
       <w:r>
         <w:rPr>
+          <w:sz w:val="28"/>
+          <w:szCs w:val="28"/>
           <w:lang w:val="en"/>
         </w:rPr>
         <w:t>REQ</w:t>
       </w:r>
       <w:r>
+        <w:rPr>
+          <w:sz w:val="28"/>
+          <w:szCs w:val="28"/>
+        </w:rPr>
         <w:t>_</w:t>
       </w:r>
       <w:r>
         <w:rPr>
+          <w:sz w:val="28"/>
+          <w:szCs w:val="28"/>
           <w:lang w:val="en-US"/>
         </w:rPr>
         <w:t>UI</w:t>
       </w:r>
       <w:r>
+        <w:rPr>
+          <w:sz w:val="28"/>
+          <w:szCs w:val="28"/>
+        </w:rPr>
         <w:t>_002</w:t>
       </w:r>
     </w:p>
     <w:p>
       <w:pPr>
+        <w:spacing w:line="360" w:lineRule="auto"/>
         <w:ind w:firstLine="709"/>
         <w:jc w:val="both"/>
-      </w:pPr>
-      <w:r>
-        <w:t xml:space="preserve">При допущении пользователем синтаксической ошибки, при написании в поле ввода исходного кода, кнопка трансляции языка становится недоступной. Под кнопкой должно выводиться сообщение об ошибке. </w:t>
-      </w:r>
-    </w:p>
-    <w:p>
-      <w:pPr>
-        <w:jc w:val="both"/>
-      </w:pPr>
-    </w:p>
-    <w:p>
-      <w:pPr>
-        <w:jc w:val="both"/>
-      </w:pPr>
-      <w:r>
+        <w:rPr>
+          <w:sz w:val="28"/>
+          <w:szCs w:val="28"/>
+        </w:rPr>
+      </w:pPr>
+      <w:r>
+        <w:rPr>
+          <w:sz w:val="28"/>
+          <w:szCs w:val="28"/>
+        </w:rPr>
+        <w:t>При допущении пользователем синтаксической ошибки, при написании в поле ввода исходного кода</w:t>
+      </w:r>
+      <w:r>
+        <w:rPr>
+          <w:sz w:val="28"/>
+          <w:szCs w:val="28"/>
+        </w:rPr>
+        <w:t xml:space="preserve"> и нажатии на кнопку трансляции,</w:t>
+      </w:r>
+      <w:r>
+        <w:rPr>
+          <w:sz w:val="28"/>
+          <w:szCs w:val="28"/>
+        </w:rPr>
+        <w:t xml:space="preserve"> </w:t>
+      </w:r>
+      <w:r>
+        <w:rPr>
+          <w:sz w:val="28"/>
+          <w:szCs w:val="28"/>
+        </w:rPr>
+        <w:t>над</w:t>
+      </w:r>
+      <w:r>
+        <w:rPr>
+          <w:sz w:val="28"/>
+          <w:szCs w:val="28"/>
+        </w:rPr>
+        <w:t xml:space="preserve"> кнопкой должно выводиться сообщение об ошибке. </w:t>
+      </w:r>
+    </w:p>
+    <w:p>
+      <w:pPr>
+        <w:spacing w:line="360" w:lineRule="auto"/>
+        <w:jc w:val="both"/>
+        <w:rPr>
+          <w:sz w:val="28"/>
+          <w:szCs w:val="28"/>
+        </w:rPr>
+      </w:pPr>
+    </w:p>
+    <w:p>
+      <w:pPr>
+        <w:spacing w:line="360" w:lineRule="auto"/>
+        <w:jc w:val="both"/>
+        <w:rPr>
+          <w:sz w:val="28"/>
+          <w:szCs w:val="28"/>
+        </w:rPr>
+      </w:pPr>
+      <w:r>
+        <w:rPr>
+          <w:sz w:val="28"/>
+          <w:szCs w:val="28"/>
+        </w:rPr>
         <w:t xml:space="preserve">Требование </w:t>
       </w:r>
       <w:r>
         <w:rPr>
+          <w:sz w:val="28"/>
+          <w:szCs w:val="28"/>
           <w:lang w:val="en"/>
         </w:rPr>
         <w:t>REQ</w:t>
       </w:r>
       <w:r>
+        <w:rPr>
+          <w:sz w:val="28"/>
+          <w:szCs w:val="28"/>
+        </w:rPr>
         <w:t>_</w:t>
       </w:r>
       <w:r>
         <w:rPr>
+          <w:sz w:val="28"/>
+          <w:szCs w:val="28"/>
           <w:lang w:val="en-US"/>
         </w:rPr>
         <w:t>UI</w:t>
       </w:r>
       <w:r>
+        <w:rPr>
+          <w:sz w:val="28"/>
+          <w:szCs w:val="28"/>
+        </w:rPr>
         <w:t>_003</w:t>
       </w:r>
     </w:p>
     <w:p>
       <w:pPr>
-        <w:jc w:val="both"/>
-      </w:pPr>
-      <w:r>
-        <w:rPr>
-          <w:sz w:val="28"/>
-          <w:szCs w:val="28"/>
-        </w:rPr>
-        <w:tab/>
-      </w:r>
-      <w:r>
+        <w:spacing w:line="360" w:lineRule="auto"/>
+        <w:ind w:firstLine="709"/>
+        <w:jc w:val="both"/>
+        <w:rPr>
+          <w:sz w:val="28"/>
+          <w:szCs w:val="28"/>
+        </w:rPr>
+      </w:pPr>
+      <w:r>
+        <w:rPr>
+          <w:sz w:val="28"/>
+          <w:szCs w:val="28"/>
+        </w:rPr>
         <w:t>Кнопка трансляции языка должна иметь вид стрелки</w:t>
       </w:r>
       <w:r>
+        <w:rPr>
+          <w:sz w:val="28"/>
+          <w:szCs w:val="28"/>
+        </w:rPr>
         <w:t xml:space="preserve"> (См. рисунок 1)</w:t>
       </w:r>
       <w:r>
+        <w:rPr>
+          <w:sz w:val="28"/>
+          <w:szCs w:val="28"/>
+        </w:rPr>
         <w:t>, направленной в сторону поля вывода и располагаться между полями ввода и вывода</w:t>
       </w:r>
       <w:r>
+        <w:rPr>
+          <w:sz w:val="28"/>
+          <w:szCs w:val="28"/>
+        </w:rPr>
         <w:t>.</w:t>
       </w:r>
     </w:p>
     <w:p>
       <w:pPr>
         <w:keepNext/>
+        <w:spacing w:line="360" w:lineRule="auto"/>
         <w:jc w:val="center"/>
+        <w:rPr>
+          <w:sz w:val="28"/>
+          <w:szCs w:val="28"/>
+        </w:rPr>
       </w:pPr>
       <w:r>
         <w:rPr>
           <w:noProof/>
-        </w:rPr>
-        <w:pict w14:anchorId="37DA8B11">
+          <w:sz w:val="28"/>
+          <w:szCs w:val="28"/>
+        </w:rPr>
+        <w:lastRenderedPageBreak/>
+        <w:pict w14:anchorId="044E9812">
           <v:shapetype id="_x0000_t75" coordsize="21600,21600" o:spt="75" o:preferrelative="t" path="m@4@5l@4@11@9@11@9@5xe" filled="f" stroked="f">
             <v:stroke joinstyle="miter"/>
             <v:formulas>
@@ -987,7 +1305,7 @@
             <v:path o:extrusionok="f" gradientshapeok="t" o:connecttype="rect"/>
             <o:lock v:ext="edit" aspectratio="t"/>
           </v:shapetype>
-          <v:shape id="Рисунок 1" o:spid="_x0000_i1025" type="#_x0000_t75" style="width:134.5pt;height:131.5pt;visibility:visible">
+          <v:shape id="Рисунок 1" o:spid="_x0000_i1118" type="#_x0000_t75" style="width:93.75pt;height:84pt;visibility:visible;mso-wrap-style:square">
             <v:imagedata r:id="rId5" o:title=""/>
           </v:shape>
         </w:pict>
@@ -996,152 +1314,290 @@
     <w:p>
       <w:pPr>
         <w:pStyle w:val="a3"/>
+        <w:spacing w:line="360" w:lineRule="auto"/>
         <w:jc w:val="center"/>
-      </w:pPr>
-      <w:r>
+        <w:rPr>
+          <w:sz w:val="28"/>
+          <w:szCs w:val="28"/>
+        </w:rPr>
+      </w:pPr>
+      <w:r>
+        <w:rPr>
+          <w:sz w:val="28"/>
+          <w:szCs w:val="28"/>
+        </w:rPr>
         <w:t xml:space="preserve">Рисунок </w:t>
       </w:r>
-      <w:fldSimple w:instr=" SEQ Рисунок \* ARABIC ">
-        <w:r>
-          <w:rPr>
-            <w:noProof/>
-          </w:rPr>
-          <w:t>1</w:t>
-        </w:r>
-      </w:fldSimple>
-    </w:p>
-    <w:p>
-      <w:pPr>
-        <w:jc w:val="both"/>
-      </w:pPr>
-    </w:p>
-    <w:p>
-      <w:pPr>
-        <w:jc w:val="both"/>
-      </w:pPr>
-    </w:p>
-    <w:p>
-      <w:pPr>
-        <w:jc w:val="both"/>
-      </w:pPr>
-    </w:p>
-    <w:p>
-      <w:pPr>
-        <w:jc w:val="both"/>
-      </w:pPr>
-    </w:p>
-    <w:p>
-      <w:pPr>
-        <w:jc w:val="both"/>
-      </w:pPr>
-    </w:p>
-    <w:p>
-      <w:pPr>
-        <w:jc w:val="both"/>
-      </w:pPr>
-    </w:p>
-    <w:p>
-      <w:pPr>
-        <w:jc w:val="both"/>
-      </w:pPr>
-    </w:p>
-    <w:p>
-      <w:pPr>
-        <w:jc w:val="both"/>
-      </w:pPr>
-    </w:p>
-    <w:p>
-      <w:pPr>
-        <w:jc w:val="both"/>
-      </w:pPr>
-    </w:p>
-    <w:p>
-      <w:pPr>
-        <w:jc w:val="both"/>
-      </w:pPr>
-    </w:p>
-    <w:p>
-      <w:pPr>
-        <w:jc w:val="both"/>
-      </w:pPr>
-    </w:p>
-    <w:p>
-      <w:pPr>
-        <w:jc w:val="both"/>
-      </w:pPr>
-    </w:p>
-    <w:p>
-      <w:pPr>
-        <w:jc w:val="both"/>
-      </w:pPr>
-    </w:p>
-    <w:p>
-      <w:pPr>
-        <w:jc w:val="both"/>
-      </w:pPr>
-    </w:p>
-    <w:p>
-      <w:pPr>
-        <w:jc w:val="both"/>
-      </w:pPr>
-      <w:r>
-        <w:lastRenderedPageBreak/>
+      <w:r>
+        <w:rPr>
+          <w:sz w:val="28"/>
+          <w:szCs w:val="28"/>
+        </w:rPr>
+        <w:fldChar w:fldCharType="begin"/>
+      </w:r>
+      <w:r>
+        <w:rPr>
+          <w:sz w:val="28"/>
+          <w:szCs w:val="28"/>
+        </w:rPr>
+        <w:instrText xml:space="preserve"> SEQ Рисунок \* ARABIC </w:instrText>
+      </w:r>
+      <w:r>
+        <w:rPr>
+          <w:sz w:val="28"/>
+          <w:szCs w:val="28"/>
+        </w:rPr>
+        <w:fldChar w:fldCharType="separate"/>
+      </w:r>
+      <w:r>
+        <w:rPr>
+          <w:noProof/>
+          <w:sz w:val="28"/>
+          <w:szCs w:val="28"/>
+        </w:rPr>
+        <w:t>1</w:t>
+      </w:r>
+      <w:r>
+        <w:rPr>
+          <w:noProof/>
+          <w:sz w:val="28"/>
+          <w:szCs w:val="28"/>
+        </w:rPr>
+        <w:fldChar w:fldCharType="end"/>
+      </w:r>
+    </w:p>
+    <w:p>
+      <w:pPr>
+        <w:spacing w:line="360" w:lineRule="auto"/>
+        <w:jc w:val="both"/>
+        <w:rPr>
+          <w:sz w:val="28"/>
+          <w:szCs w:val="28"/>
+        </w:rPr>
+      </w:pPr>
+      <w:r>
+        <w:rPr>
+          <w:sz w:val="28"/>
+          <w:szCs w:val="28"/>
+        </w:rPr>
         <w:t xml:space="preserve">Требование </w:t>
       </w:r>
       <w:r>
         <w:rPr>
+          <w:sz w:val="28"/>
+          <w:szCs w:val="28"/>
           <w:lang w:val="en"/>
         </w:rPr>
         <w:t>REQ</w:t>
       </w:r>
       <w:r>
+        <w:rPr>
+          <w:sz w:val="28"/>
+          <w:szCs w:val="28"/>
+        </w:rPr>
         <w:t>_</w:t>
       </w:r>
       <w:r>
         <w:rPr>
+          <w:sz w:val="28"/>
+          <w:szCs w:val="28"/>
           <w:lang w:val="en-US"/>
         </w:rPr>
         <w:t>UI</w:t>
       </w:r>
       <w:r>
+        <w:rPr>
+          <w:sz w:val="28"/>
+          <w:szCs w:val="28"/>
+        </w:rPr>
+        <w:t>_004</w:t>
+      </w:r>
+    </w:p>
+    <w:p>
+      <w:pPr>
+        <w:spacing w:line="360" w:lineRule="auto"/>
+        <w:ind w:firstLine="709"/>
+        <w:jc w:val="both"/>
+        <w:rPr>
+          <w:sz w:val="28"/>
+          <w:szCs w:val="28"/>
+        </w:rPr>
+      </w:pPr>
+      <w:r>
+        <w:rPr>
+          <w:sz w:val="28"/>
+          <w:szCs w:val="28"/>
+        </w:rPr>
+        <w:t>Поля ввода и вывода исходного и транслированного</w:t>
+      </w:r>
+      <w:r>
+        <w:rPr>
+          <w:sz w:val="28"/>
+          <w:szCs w:val="28"/>
+        </w:rPr>
+        <w:t xml:space="preserve"> языка </w:t>
+      </w:r>
+      <w:r>
+        <w:rPr>
+          <w:sz w:val="28"/>
+          <w:szCs w:val="28"/>
+        </w:rPr>
+        <w:t xml:space="preserve">соответственно, </w:t>
+      </w:r>
+      <w:r>
+        <w:rPr>
+          <w:sz w:val="28"/>
+          <w:szCs w:val="28"/>
+        </w:rPr>
+        <w:t>должн</w:t>
+      </w:r>
+      <w:r>
+        <w:rPr>
+          <w:sz w:val="28"/>
+          <w:szCs w:val="28"/>
+        </w:rPr>
+        <w:t>ы</w:t>
+      </w:r>
+      <w:r>
+        <w:rPr>
+          <w:sz w:val="28"/>
+          <w:szCs w:val="28"/>
+        </w:rPr>
+        <w:t xml:space="preserve"> располагаться </w:t>
+      </w:r>
+      <w:r>
+        <w:rPr>
+          <w:sz w:val="28"/>
+          <w:szCs w:val="28"/>
+        </w:rPr>
+        <w:t>на одном уровне, причем поле ввода должно находиться левее.</w:t>
+      </w:r>
+    </w:p>
+    <w:p>
+      <w:pPr>
+        <w:spacing w:line="360" w:lineRule="auto"/>
+        <w:ind w:firstLine="709"/>
+        <w:jc w:val="both"/>
+        <w:rPr>
+          <w:sz w:val="28"/>
+          <w:szCs w:val="28"/>
+        </w:rPr>
+      </w:pPr>
+    </w:p>
+    <w:p>
+      <w:pPr>
+        <w:spacing w:line="360" w:lineRule="auto"/>
+        <w:jc w:val="both"/>
+        <w:rPr>
+          <w:sz w:val="28"/>
+          <w:szCs w:val="28"/>
+        </w:rPr>
+      </w:pPr>
+      <w:r>
+        <w:rPr>
+          <w:sz w:val="28"/>
+          <w:szCs w:val="28"/>
+        </w:rPr>
+        <w:t xml:space="preserve">Требование </w:t>
+      </w:r>
+      <w:r>
+        <w:rPr>
+          <w:sz w:val="28"/>
+          <w:szCs w:val="28"/>
+          <w:lang w:val="en"/>
+        </w:rPr>
+        <w:t>REQ</w:t>
+      </w:r>
+      <w:r>
+        <w:rPr>
+          <w:sz w:val="28"/>
+          <w:szCs w:val="28"/>
+        </w:rPr>
+        <w:t>_</w:t>
+      </w:r>
+      <w:r>
+        <w:rPr>
+          <w:sz w:val="28"/>
+          <w:szCs w:val="28"/>
+          <w:lang w:val="en-US"/>
+        </w:rPr>
+        <w:t>UI</w:t>
+      </w:r>
+      <w:r>
+        <w:rPr>
+          <w:sz w:val="28"/>
+          <w:szCs w:val="28"/>
+        </w:rPr>
         <w:t>_00</w:t>
       </w:r>
       <w:r>
-        <w:t>4</w:t>
-      </w:r>
-    </w:p>
-    <w:p>
-      <w:pPr>
-        <w:jc w:val="both"/>
-      </w:pPr>
-      <w:r>
-        <w:rPr>
-          <w:sz w:val="28"/>
-          <w:szCs w:val="28"/>
-        </w:rPr>
-        <w:tab/>
-      </w:r>
-      <w:r>
-        <w:t>Кнопка сохранения транслированного языка должна располагаться под полем вывода и иметь следующий вид</w:t>
-      </w:r>
-      <w:r>
-        <w:t xml:space="preserve"> (См. рисунок 2)</w:t>
-      </w:r>
-      <w:r>
-        <w:t>:</w:t>
+        <w:rPr>
+          <w:sz w:val="28"/>
+          <w:szCs w:val="28"/>
+        </w:rPr>
+        <w:t>5</w:t>
+      </w:r>
+    </w:p>
+    <w:p>
+      <w:pPr>
+        <w:spacing w:line="360" w:lineRule="auto"/>
+        <w:ind w:firstLine="709"/>
+        <w:jc w:val="both"/>
+        <w:rPr>
+          <w:sz w:val="28"/>
+          <w:szCs w:val="28"/>
+        </w:rPr>
+      </w:pPr>
+      <w:r>
+        <w:rPr>
+          <w:sz w:val="28"/>
+          <w:szCs w:val="28"/>
+        </w:rPr>
+        <w:t xml:space="preserve">Логотип приложения </w:t>
+      </w:r>
+      <w:r>
+        <w:rPr>
+          <w:sz w:val="28"/>
+          <w:szCs w:val="28"/>
+        </w:rPr>
+        <w:t xml:space="preserve">(См. рисунок </w:t>
+      </w:r>
+      <w:r>
+        <w:rPr>
+          <w:sz w:val="28"/>
+          <w:szCs w:val="28"/>
+        </w:rPr>
+        <w:t>2</w:t>
+      </w:r>
+      <w:r>
+        <w:rPr>
+          <w:sz w:val="28"/>
+          <w:szCs w:val="28"/>
+        </w:rPr>
+        <w:t>)</w:t>
+      </w:r>
+      <w:r>
+        <w:rPr>
+          <w:sz w:val="28"/>
+          <w:szCs w:val="28"/>
+        </w:rPr>
+        <w:t xml:space="preserve"> должен располагаться в левом верхнем углу страницы сайта.</w:t>
       </w:r>
     </w:p>
     <w:p>
       <w:pPr>
         <w:keepNext/>
+        <w:spacing w:line="360" w:lineRule="auto"/>
         <w:jc w:val="center"/>
       </w:pPr>
       <w:r>
         <w:rPr>
           <w:noProof/>
-        </w:rPr>
-        <w:pict w14:anchorId="5615E6D0">
-          <v:shape id="_x0000_i1026" type="#_x0000_t75" style="width:133.5pt;height:132pt;visibility:visible">
+          <w:sz w:val="28"/>
+          <w:szCs w:val="28"/>
+        </w:rPr>
+        <w:pict w14:anchorId="72212563">
+          <v:shape id="_x0000_i1122" type="#_x0000_t75" style="width:239.25pt;height:42.75pt;visibility:visible;mso-wrap-style:square">
             <v:imagedata r:id="rId6" o:title=""/>
           </v:shape>
         </w:pict>
@@ -1150,42 +1606,1026 @@
     <w:p>
       <w:pPr>
         <w:pStyle w:val="a3"/>
+        <w:spacing w:line="360" w:lineRule="auto"/>
         <w:jc w:val="center"/>
         <w:rPr>
+          <w:sz w:val="28"/>
+          <w:szCs w:val="28"/>
+        </w:rPr>
+      </w:pPr>
+      <w:r>
+        <w:rPr>
+          <w:sz w:val="28"/>
+          <w:szCs w:val="28"/>
+        </w:rPr>
+        <w:t xml:space="preserve">Рисунок </w:t>
+      </w:r>
+      <w:r>
+        <w:rPr>
+          <w:sz w:val="28"/>
+          <w:szCs w:val="28"/>
+        </w:rPr>
+        <w:fldChar w:fldCharType="begin"/>
+      </w:r>
+      <w:r>
+        <w:rPr>
+          <w:sz w:val="28"/>
+          <w:szCs w:val="28"/>
+        </w:rPr>
+        <w:instrText xml:space="preserve"> SEQ Рисунок \* ARABIC </w:instrText>
+      </w:r>
+      <w:r>
+        <w:rPr>
+          <w:sz w:val="28"/>
+          <w:szCs w:val="28"/>
+        </w:rPr>
+        <w:fldChar w:fldCharType="separate"/>
+      </w:r>
+      <w:r>
+        <w:rPr>
           <w:noProof/>
-        </w:rPr>
-      </w:pPr>
-      <w:r>
-        <w:t xml:space="preserve">Рисунок </w:t>
-      </w:r>
-      <w:r>
+          <w:sz w:val="28"/>
+          <w:szCs w:val="28"/>
+        </w:rPr>
         <w:t>2</w:t>
       </w:r>
-    </w:p>
-    <w:p/>
-    <w:p>
-      <w:pPr>
-        <w:jc w:val="both"/>
-      </w:pPr>
-    </w:p>
-    <w:p>
-      <w:pPr>
-        <w:jc w:val="both"/>
-      </w:pPr>
-    </w:p>
-    <w:p>
-      <w:pPr>
-        <w:jc w:val="both"/>
-      </w:pPr>
-      <w:r>
+      <w:r>
+        <w:rPr>
+          <w:sz w:val="28"/>
+          <w:szCs w:val="28"/>
+        </w:rPr>
+        <w:fldChar w:fldCharType="end"/>
+      </w:r>
+    </w:p>
+    <w:p>
+      <w:pPr>
+        <w:spacing w:line="360" w:lineRule="auto"/>
+        <w:jc w:val="both"/>
+      </w:pPr>
+    </w:p>
+    <w:p>
+      <w:pPr>
+        <w:spacing w:line="360" w:lineRule="auto"/>
+        <w:jc w:val="both"/>
+        <w:rPr>
+          <w:b/>
+          <w:sz w:val="28"/>
+          <w:szCs w:val="28"/>
+        </w:rPr>
+      </w:pPr>
+      <w:r>
+        <w:rPr>
+          <w:b/>
+          <w:sz w:val="28"/>
+          <w:szCs w:val="28"/>
+        </w:rPr>
+        <w:t>Требования к подсистеме «</w:t>
+      </w:r>
+      <w:r>
+        <w:rPr>
+          <w:b/>
+          <w:sz w:val="28"/>
+          <w:szCs w:val="28"/>
+        </w:rPr>
+        <w:t>Лексический анализатор</w:t>
+      </w:r>
+      <w:r>
+        <w:rPr>
+          <w:b/>
+          <w:sz w:val="28"/>
+          <w:szCs w:val="28"/>
+        </w:rPr>
+        <w:t>»</w:t>
+      </w:r>
+    </w:p>
+    <w:p>
+      <w:pPr>
+        <w:spacing w:line="360" w:lineRule="auto"/>
+        <w:ind w:firstLine="709"/>
+        <w:jc w:val="both"/>
+        <w:rPr>
+          <w:sz w:val="28"/>
+          <w:szCs w:val="28"/>
+        </w:rPr>
+      </w:pPr>
+    </w:p>
+    <w:p>
+      <w:pPr>
+        <w:spacing w:line="360" w:lineRule="auto"/>
+        <w:jc w:val="both"/>
+        <w:rPr>
+          <w:sz w:val="28"/>
+          <w:szCs w:val="28"/>
+        </w:rPr>
+      </w:pPr>
+      <w:r>
+        <w:rPr>
+          <w:sz w:val="28"/>
+          <w:szCs w:val="28"/>
+        </w:rPr>
+        <w:t xml:space="preserve">Требование </w:t>
+      </w:r>
+      <w:r>
+        <w:rPr>
+          <w:sz w:val="28"/>
+          <w:szCs w:val="28"/>
+          <w:lang w:val="en"/>
+        </w:rPr>
+        <w:t>REQ</w:t>
+      </w:r>
+      <w:r>
+        <w:rPr>
+          <w:sz w:val="28"/>
+          <w:szCs w:val="28"/>
+        </w:rPr>
+        <w:t>_</w:t>
+      </w:r>
+      <w:r>
+        <w:rPr>
+          <w:sz w:val="28"/>
+          <w:szCs w:val="28"/>
+          <w:lang w:val="en-US"/>
+        </w:rPr>
+        <w:t>LA</w:t>
+      </w:r>
+      <w:r>
+        <w:rPr>
+          <w:sz w:val="28"/>
+          <w:szCs w:val="28"/>
+        </w:rPr>
+        <w:t>_001</w:t>
+      </w:r>
+    </w:p>
+    <w:p>
+      <w:pPr>
+        <w:spacing w:line="360" w:lineRule="auto"/>
+        <w:ind w:firstLine="709"/>
+        <w:jc w:val="both"/>
+        <w:rPr>
+          <w:sz w:val="28"/>
+          <w:szCs w:val="28"/>
+        </w:rPr>
+      </w:pPr>
+      <w:r>
+        <w:rPr>
+          <w:sz w:val="28"/>
+          <w:szCs w:val="28"/>
+        </w:rPr>
+        <w:t xml:space="preserve">На вход </w:t>
+      </w:r>
+      <w:r>
+        <w:rPr>
+          <w:sz w:val="28"/>
+          <w:szCs w:val="28"/>
+        </w:rPr>
+        <w:t xml:space="preserve">подсистеме </w:t>
+      </w:r>
+      <w:r>
+        <w:rPr>
+          <w:sz w:val="28"/>
+          <w:szCs w:val="28"/>
+        </w:rPr>
+        <w:t>поступает</w:t>
+      </w:r>
+      <w:r>
+        <w:rPr>
+          <w:sz w:val="28"/>
+          <w:szCs w:val="28"/>
+        </w:rPr>
+        <w:t xml:space="preserve"> исходный</w:t>
+      </w:r>
+      <w:r>
+        <w:rPr>
+          <w:sz w:val="28"/>
+          <w:szCs w:val="28"/>
+        </w:rPr>
+        <w:t xml:space="preserve"> код на языке </w:t>
+      </w:r>
+      <w:r>
+        <w:rPr>
+          <w:sz w:val="28"/>
+          <w:szCs w:val="28"/>
+          <w:lang w:val="en-US"/>
+        </w:rPr>
+        <w:t>P</w:t>
+      </w:r>
+      <w:r>
+        <w:rPr>
+          <w:sz w:val="28"/>
+          <w:szCs w:val="28"/>
+          <w:lang w:val="en-US"/>
+        </w:rPr>
+        <w:t>ython</w:t>
+      </w:r>
+      <w:r>
+        <w:rPr>
+          <w:sz w:val="28"/>
+          <w:szCs w:val="28"/>
+        </w:rPr>
+        <w:t>. На выход</w:t>
+      </w:r>
+      <w:r>
+        <w:rPr>
+          <w:sz w:val="28"/>
+          <w:szCs w:val="28"/>
+        </w:rPr>
         <w:t xml:space="preserve"> </w:t>
       </w:r>
-    </w:p>
-    <w:p>
-      <w:pPr>
-        <w:jc w:val="both"/>
-        <w:rPr>
-          <w:b/>
+      <w:r>
+        <w:rPr>
+          <w:sz w:val="28"/>
+          <w:szCs w:val="28"/>
+        </w:rPr>
+        <w:t>подсистемы</w:t>
+      </w:r>
+      <w:r>
+        <w:rPr>
+          <w:sz w:val="28"/>
+          <w:szCs w:val="28"/>
+        </w:rPr>
+        <w:t xml:space="preserve"> поступает множество </w:t>
+      </w:r>
+      <w:r>
+        <w:rPr>
+          <w:sz w:val="28"/>
+          <w:szCs w:val="28"/>
+        </w:rPr>
+        <w:t>лексем</w:t>
+      </w:r>
+      <w:r>
+        <w:rPr>
+          <w:sz w:val="28"/>
+          <w:szCs w:val="28"/>
+        </w:rPr>
+        <w:t xml:space="preserve">, </w:t>
+      </w:r>
+      <w:r>
+        <w:rPr>
+          <w:sz w:val="28"/>
+          <w:szCs w:val="28"/>
+        </w:rPr>
+        <w:t>либо ошибка</w:t>
+      </w:r>
+      <w:r>
+        <w:rPr>
+          <w:sz w:val="28"/>
+          <w:szCs w:val="28"/>
+        </w:rPr>
+        <w:t>.</w:t>
+      </w:r>
+    </w:p>
+    <w:p>
+      <w:pPr>
+        <w:spacing w:line="360" w:lineRule="auto"/>
+        <w:ind w:firstLine="709"/>
+        <w:jc w:val="both"/>
+        <w:rPr>
+          <w:sz w:val="28"/>
+          <w:szCs w:val="28"/>
+        </w:rPr>
+      </w:pPr>
+    </w:p>
+    <w:p>
+      <w:pPr>
+        <w:spacing w:line="360" w:lineRule="auto"/>
+        <w:jc w:val="both"/>
+        <w:rPr>
+          <w:b/>
+          <w:sz w:val="28"/>
+          <w:szCs w:val="28"/>
+        </w:rPr>
+      </w:pPr>
+      <w:r>
+        <w:rPr>
+          <w:b/>
+          <w:sz w:val="28"/>
+          <w:szCs w:val="28"/>
+        </w:rPr>
+        <w:t>Требования к подсистеме «</w:t>
+      </w:r>
+      <w:r>
+        <w:rPr>
+          <w:b/>
+          <w:sz w:val="28"/>
+          <w:szCs w:val="28"/>
+        </w:rPr>
+        <w:t>Синтаксический</w:t>
+      </w:r>
+      <w:r>
+        <w:rPr>
+          <w:b/>
+          <w:sz w:val="28"/>
+          <w:szCs w:val="28"/>
+        </w:rPr>
+        <w:t xml:space="preserve"> анализатор</w:t>
+      </w:r>
+      <w:r>
+        <w:rPr>
+          <w:b/>
+          <w:sz w:val="28"/>
+          <w:szCs w:val="28"/>
+        </w:rPr>
+        <w:t>»</w:t>
+      </w:r>
+    </w:p>
+    <w:p>
+      <w:pPr>
+        <w:spacing w:line="360" w:lineRule="auto"/>
+        <w:ind w:firstLine="709"/>
+        <w:jc w:val="both"/>
+        <w:rPr>
+          <w:sz w:val="28"/>
+          <w:szCs w:val="28"/>
+        </w:rPr>
+      </w:pPr>
+    </w:p>
+    <w:p>
+      <w:pPr>
+        <w:spacing w:line="360" w:lineRule="auto"/>
+        <w:jc w:val="both"/>
+        <w:rPr>
+          <w:sz w:val="28"/>
+          <w:szCs w:val="28"/>
+        </w:rPr>
+      </w:pPr>
+      <w:r>
+        <w:rPr>
+          <w:sz w:val="28"/>
+          <w:szCs w:val="28"/>
+        </w:rPr>
+        <w:t xml:space="preserve">Требование </w:t>
+      </w:r>
+      <w:r>
+        <w:rPr>
+          <w:sz w:val="28"/>
+          <w:szCs w:val="28"/>
+          <w:lang w:val="en"/>
+        </w:rPr>
+        <w:t>REQ</w:t>
+      </w:r>
+      <w:r>
+        <w:rPr>
+          <w:sz w:val="28"/>
+          <w:szCs w:val="28"/>
+        </w:rPr>
+        <w:t>_</w:t>
+      </w:r>
+      <w:r>
+        <w:rPr>
+          <w:sz w:val="28"/>
+          <w:szCs w:val="28"/>
+          <w:lang w:val="en-US"/>
+        </w:rPr>
+        <w:t>SYNT</w:t>
+      </w:r>
+      <w:r>
+        <w:rPr>
+          <w:sz w:val="28"/>
+          <w:szCs w:val="28"/>
+          <w:lang w:val="en-US"/>
+        </w:rPr>
+        <w:t>A</w:t>
+      </w:r>
+      <w:r>
+        <w:rPr>
+          <w:sz w:val="28"/>
+          <w:szCs w:val="28"/>
+        </w:rPr>
+        <w:t>_001</w:t>
+      </w:r>
+    </w:p>
+    <w:p>
+      <w:pPr>
+        <w:pBdr>
+          <w:top w:val="nil"/>
+          <w:left w:val="nil"/>
+          <w:bottom w:val="nil"/>
+          <w:right w:val="nil"/>
+          <w:between w:val="nil"/>
+        </w:pBdr>
+        <w:spacing w:line="360" w:lineRule="auto"/>
+        <w:ind w:firstLine="709"/>
+        <w:jc w:val="both"/>
+        <w:rPr>
+          <w:color w:val="000000"/>
+          <w:sz w:val="28"/>
+          <w:szCs w:val="28"/>
+        </w:rPr>
+      </w:pPr>
+      <w:r>
+        <w:rPr>
+          <w:color w:val="000000"/>
+          <w:sz w:val="28"/>
+          <w:szCs w:val="28"/>
+        </w:rPr>
+        <w:t xml:space="preserve">Синтаксический анализатор получает на вход цепочку </w:t>
+      </w:r>
+      <w:r>
+        <w:rPr>
+          <w:color w:val="000000"/>
+          <w:sz w:val="28"/>
+          <w:szCs w:val="28"/>
+        </w:rPr>
+        <w:t>токенов</w:t>
+      </w:r>
+      <w:r>
+        <w:rPr>
+          <w:color w:val="000000"/>
+          <w:sz w:val="28"/>
+          <w:szCs w:val="28"/>
+        </w:rPr>
+        <w:t xml:space="preserve"> от лексического анализатора</w:t>
+      </w:r>
+      <w:r>
+        <w:rPr>
+          <w:color w:val="000000"/>
+          <w:sz w:val="28"/>
+          <w:szCs w:val="28"/>
+        </w:rPr>
+        <w:t>,</w:t>
+      </w:r>
+      <w:r>
+        <w:rPr>
+          <w:color w:val="000000"/>
+          <w:sz w:val="28"/>
+          <w:szCs w:val="28"/>
+        </w:rPr>
+        <w:t xml:space="preserve"> </w:t>
+      </w:r>
+      <w:r>
+        <w:rPr>
+          <w:color w:val="000000"/>
+          <w:sz w:val="28"/>
+          <w:szCs w:val="28"/>
+        </w:rPr>
+        <w:t>если</w:t>
+      </w:r>
+      <w:r>
+        <w:rPr>
+          <w:color w:val="000000"/>
+          <w:sz w:val="28"/>
+          <w:szCs w:val="28"/>
+        </w:rPr>
+        <w:t xml:space="preserve"> цепочка токенов, которая пришла из лексического анализатора выводима</w:t>
+      </w:r>
+      <w:r>
+        <w:rPr>
+          <w:color w:val="000000"/>
+          <w:sz w:val="28"/>
+          <w:szCs w:val="28"/>
+        </w:rPr>
+        <w:t xml:space="preserve"> то</w:t>
+      </w:r>
+      <w:r>
+        <w:rPr>
+          <w:color w:val="000000"/>
+          <w:sz w:val="28"/>
+          <w:szCs w:val="28"/>
+        </w:rPr>
+        <w:t xml:space="preserve"> </w:t>
+      </w:r>
+      <w:r>
+        <w:rPr>
+          <w:color w:val="000000"/>
+          <w:sz w:val="28"/>
+          <w:szCs w:val="28"/>
+        </w:rPr>
+        <w:t xml:space="preserve">строится </w:t>
+      </w:r>
+      <w:r>
+        <w:rPr>
+          <w:color w:val="000000"/>
+          <w:sz w:val="28"/>
+          <w:szCs w:val="28"/>
+        </w:rPr>
+        <w:t xml:space="preserve">абстрактное </w:t>
+      </w:r>
+      <w:r>
+        <w:rPr>
+          <w:color w:val="000000"/>
+          <w:sz w:val="28"/>
+          <w:szCs w:val="28"/>
+        </w:rPr>
+        <w:t>дерево разбора, иначе будет выдана ошибка.</w:t>
+      </w:r>
+    </w:p>
+    <w:p>
+      <w:pPr>
+        <w:spacing w:line="360" w:lineRule="auto"/>
+        <w:ind w:firstLine="709"/>
+        <w:jc w:val="both"/>
+        <w:rPr>
+          <w:sz w:val="28"/>
+          <w:szCs w:val="28"/>
+        </w:rPr>
+      </w:pPr>
+    </w:p>
+    <w:p>
+      <w:pPr>
+        <w:spacing w:line="360" w:lineRule="auto"/>
+        <w:jc w:val="both"/>
+        <w:rPr>
+          <w:b/>
+          <w:sz w:val="28"/>
+          <w:szCs w:val="28"/>
+        </w:rPr>
+      </w:pPr>
+      <w:r>
+        <w:rPr>
+          <w:b/>
+          <w:sz w:val="28"/>
+          <w:szCs w:val="28"/>
+        </w:rPr>
+        <w:t>Требования к подсистеме «</w:t>
+      </w:r>
+      <w:r>
+        <w:rPr>
+          <w:b/>
+          <w:sz w:val="28"/>
+          <w:szCs w:val="28"/>
+        </w:rPr>
+        <w:t>С</w:t>
+      </w:r>
+      <w:r>
+        <w:rPr>
+          <w:b/>
+          <w:sz w:val="28"/>
+          <w:szCs w:val="28"/>
+        </w:rPr>
+        <w:t>емантический</w:t>
+      </w:r>
+      <w:r>
+        <w:rPr>
+          <w:b/>
+          <w:sz w:val="28"/>
+          <w:szCs w:val="28"/>
+        </w:rPr>
+        <w:t xml:space="preserve"> анализатор</w:t>
+      </w:r>
+      <w:r>
+        <w:rPr>
+          <w:b/>
+          <w:sz w:val="28"/>
+          <w:szCs w:val="28"/>
+        </w:rPr>
+        <w:t>»</w:t>
+      </w:r>
+    </w:p>
+    <w:p>
+      <w:pPr>
+        <w:spacing w:line="360" w:lineRule="auto"/>
+        <w:ind w:firstLine="709"/>
+        <w:jc w:val="both"/>
+        <w:rPr>
+          <w:sz w:val="28"/>
+          <w:szCs w:val="28"/>
+        </w:rPr>
+      </w:pPr>
+    </w:p>
+    <w:p>
+      <w:pPr>
+        <w:spacing w:line="360" w:lineRule="auto"/>
+        <w:jc w:val="both"/>
+        <w:rPr>
+          <w:sz w:val="28"/>
+          <w:szCs w:val="28"/>
+        </w:rPr>
+      </w:pPr>
+      <w:r>
+        <w:rPr>
+          <w:sz w:val="28"/>
+          <w:szCs w:val="28"/>
+        </w:rPr>
+        <w:t xml:space="preserve">Требование </w:t>
+      </w:r>
+      <w:r>
+        <w:rPr>
+          <w:sz w:val="28"/>
+          <w:szCs w:val="28"/>
+          <w:lang w:val="en"/>
+        </w:rPr>
+        <w:t>REQ</w:t>
+      </w:r>
+      <w:r>
+        <w:rPr>
+          <w:sz w:val="28"/>
+          <w:szCs w:val="28"/>
+        </w:rPr>
+        <w:t>_</w:t>
+      </w:r>
+      <w:r>
+        <w:rPr>
+          <w:sz w:val="28"/>
+          <w:szCs w:val="28"/>
+          <w:lang w:val="en-US"/>
+        </w:rPr>
+        <w:t>SEMANT</w:t>
+      </w:r>
+      <w:r>
+        <w:rPr>
+          <w:sz w:val="28"/>
+          <w:szCs w:val="28"/>
+          <w:lang w:val="en-US"/>
+        </w:rPr>
+        <w:t>A</w:t>
+      </w:r>
+      <w:r>
+        <w:rPr>
+          <w:sz w:val="28"/>
+          <w:szCs w:val="28"/>
+        </w:rPr>
+        <w:t>_001</w:t>
+      </w:r>
+    </w:p>
+    <w:p>
+      <w:pPr>
+        <w:pBdr>
+          <w:top w:val="nil"/>
+          <w:left w:val="nil"/>
+          <w:bottom w:val="nil"/>
+          <w:right w:val="nil"/>
+          <w:between w:val="nil"/>
+        </w:pBdr>
+        <w:spacing w:line="360" w:lineRule="auto"/>
+        <w:ind w:firstLine="709"/>
+        <w:jc w:val="both"/>
+        <w:rPr>
+          <w:color w:val="000000"/>
+          <w:sz w:val="28"/>
+          <w:szCs w:val="28"/>
+        </w:rPr>
+      </w:pPr>
+      <w:r>
+        <w:rPr>
+          <w:color w:val="000000"/>
+          <w:sz w:val="28"/>
+          <w:szCs w:val="28"/>
+        </w:rPr>
+        <w:t>С</w:t>
+      </w:r>
+      <w:r>
+        <w:rPr>
+          <w:color w:val="000000"/>
+          <w:sz w:val="28"/>
+          <w:szCs w:val="28"/>
+        </w:rPr>
+        <w:t>емантический</w:t>
+      </w:r>
+      <w:r>
+        <w:rPr>
+          <w:color w:val="000000"/>
+          <w:sz w:val="28"/>
+          <w:szCs w:val="28"/>
+        </w:rPr>
+        <w:t xml:space="preserve"> анализатор получает на вход </w:t>
+      </w:r>
+      <w:r>
+        <w:rPr>
+          <w:color w:val="000000"/>
+          <w:sz w:val="28"/>
+          <w:szCs w:val="28"/>
+        </w:rPr>
+        <w:t>дерево разбора</w:t>
+      </w:r>
+      <w:r>
+        <w:rPr>
+          <w:color w:val="000000"/>
+          <w:sz w:val="28"/>
+          <w:szCs w:val="28"/>
+        </w:rPr>
+        <w:t xml:space="preserve"> от </w:t>
+      </w:r>
+      <w:r>
+        <w:rPr>
+          <w:color w:val="000000"/>
+          <w:sz w:val="28"/>
+          <w:szCs w:val="28"/>
+        </w:rPr>
+        <w:t>синтаксического</w:t>
+      </w:r>
+      <w:r>
+        <w:rPr>
+          <w:color w:val="000000"/>
+          <w:sz w:val="28"/>
+          <w:szCs w:val="28"/>
+        </w:rPr>
+        <w:t xml:space="preserve"> анализатора</w:t>
+      </w:r>
+      <w:r>
+        <w:rPr>
+          <w:color w:val="000000"/>
+          <w:sz w:val="28"/>
+          <w:szCs w:val="28"/>
+        </w:rPr>
+        <w:t xml:space="preserve"> и проверяет его на семантические ошибки, если ошибок нет, то на выход поступает </w:t>
+      </w:r>
+      <w:r>
+        <w:rPr>
+          <w:color w:val="000000"/>
+          <w:sz w:val="28"/>
+          <w:szCs w:val="28"/>
+        </w:rPr>
+        <w:t xml:space="preserve">дерево </w:t>
+      </w:r>
+      <w:r>
+        <w:rPr>
+          <w:color w:val="000000"/>
+          <w:sz w:val="28"/>
+          <w:szCs w:val="28"/>
+        </w:rPr>
+        <w:t>операций</w:t>
+      </w:r>
+      <w:r>
+        <w:rPr>
+          <w:color w:val="000000"/>
+          <w:sz w:val="28"/>
+          <w:szCs w:val="28"/>
+        </w:rPr>
+        <w:t xml:space="preserve"> и </w:t>
+      </w:r>
+      <w:r>
+        <w:rPr>
+          <w:sz w:val="28"/>
+          <w:szCs w:val="28"/>
+          <w:lang w:eastAsia="en-US"/>
+        </w:rPr>
+        <w:t>массив переменных</w:t>
+      </w:r>
+      <w:r>
+        <w:rPr>
+          <w:color w:val="000000"/>
+          <w:sz w:val="28"/>
+          <w:szCs w:val="28"/>
+        </w:rPr>
+        <w:t>, иначе будет выдана ошибка.</w:t>
+      </w:r>
+    </w:p>
+    <w:p>
+      <w:pPr>
+        <w:spacing w:line="360" w:lineRule="auto"/>
+        <w:ind w:firstLine="709"/>
+        <w:jc w:val="both"/>
+        <w:rPr>
+          <w:sz w:val="28"/>
+          <w:szCs w:val="28"/>
+        </w:rPr>
+      </w:pPr>
+    </w:p>
+    <w:p>
+      <w:pPr>
+        <w:spacing w:line="360" w:lineRule="auto"/>
+        <w:jc w:val="both"/>
+        <w:rPr>
+          <w:b/>
+          <w:sz w:val="28"/>
+          <w:szCs w:val="28"/>
+        </w:rPr>
+      </w:pPr>
+      <w:r>
+        <w:rPr>
+          <w:b/>
+          <w:sz w:val="28"/>
+          <w:szCs w:val="28"/>
+        </w:rPr>
+        <w:t>Требования к подсистеме «</w:t>
+      </w:r>
+      <w:r>
+        <w:rPr>
+          <w:b/>
+          <w:sz w:val="28"/>
+          <w:szCs w:val="28"/>
+        </w:rPr>
+        <w:t>Генератор кода</w:t>
+      </w:r>
+      <w:r>
+        <w:rPr>
+          <w:b/>
+          <w:sz w:val="28"/>
+          <w:szCs w:val="28"/>
+        </w:rPr>
+        <w:t>»</w:t>
+      </w:r>
+    </w:p>
+    <w:p>
+      <w:pPr>
+        <w:spacing w:line="360" w:lineRule="auto"/>
+        <w:ind w:firstLine="709"/>
+        <w:jc w:val="both"/>
+        <w:rPr>
+          <w:sz w:val="28"/>
+          <w:szCs w:val="28"/>
+        </w:rPr>
+      </w:pPr>
+    </w:p>
+    <w:p>
+      <w:pPr>
+        <w:spacing w:line="360" w:lineRule="auto"/>
+        <w:jc w:val="both"/>
+        <w:rPr>
+          <w:sz w:val="28"/>
+          <w:szCs w:val="28"/>
+        </w:rPr>
+      </w:pPr>
+      <w:r>
+        <w:rPr>
+          <w:sz w:val="28"/>
+          <w:szCs w:val="28"/>
+        </w:rPr>
+        <w:t xml:space="preserve">Требование </w:t>
+      </w:r>
+      <w:r>
+        <w:rPr>
+          <w:sz w:val="28"/>
+          <w:szCs w:val="28"/>
+          <w:lang w:val="en"/>
+        </w:rPr>
+        <w:t>REQ</w:t>
+      </w:r>
+      <w:r>
+        <w:rPr>
+          <w:sz w:val="28"/>
+          <w:szCs w:val="28"/>
+        </w:rPr>
+        <w:t>_</w:t>
+      </w:r>
+      <w:r>
+        <w:rPr>
+          <w:sz w:val="28"/>
+          <w:szCs w:val="28"/>
+          <w:lang w:val="en-US"/>
+        </w:rPr>
+        <w:t>GEN</w:t>
+      </w:r>
+      <w:r>
+        <w:rPr>
+          <w:sz w:val="28"/>
+          <w:szCs w:val="28"/>
+        </w:rPr>
+        <w:t>_001</w:t>
+      </w:r>
+    </w:p>
+    <w:p>
+      <w:pPr>
+        <w:pBdr>
+          <w:top w:val="nil"/>
+          <w:left w:val="nil"/>
+          <w:bottom w:val="nil"/>
+          <w:right w:val="nil"/>
+          <w:between w:val="nil"/>
+        </w:pBdr>
+        <w:spacing w:line="360" w:lineRule="auto"/>
+        <w:ind w:firstLine="709"/>
+        <w:jc w:val="both"/>
+        <w:rPr>
+          <w:color w:val="000000"/>
+          <w:sz w:val="28"/>
+          <w:szCs w:val="28"/>
+          <w:lang w:val="en-US"/>
+        </w:rPr>
+      </w:pPr>
+      <w:r>
+        <w:rPr>
+          <w:color w:val="000000"/>
+          <w:sz w:val="28"/>
+          <w:szCs w:val="28"/>
+        </w:rPr>
+        <w:t>Генератор кода</w:t>
+      </w:r>
+      <w:r>
+        <w:rPr>
+          <w:color w:val="000000"/>
+          <w:sz w:val="28"/>
+          <w:szCs w:val="28"/>
+        </w:rPr>
+        <w:t xml:space="preserve"> получает на вход </w:t>
+      </w:r>
+      <w:r>
+        <w:rPr>
+          <w:color w:val="000000"/>
+          <w:sz w:val="28"/>
+          <w:szCs w:val="28"/>
+        </w:rPr>
+        <w:t xml:space="preserve">дерево </w:t>
+      </w:r>
+      <w:r>
+        <w:rPr>
+          <w:color w:val="000000"/>
+          <w:sz w:val="28"/>
+          <w:szCs w:val="28"/>
+        </w:rPr>
+        <w:t>операций</w:t>
+      </w:r>
+      <w:r>
+        <w:rPr>
+          <w:color w:val="000000"/>
+          <w:sz w:val="28"/>
+          <w:szCs w:val="28"/>
+        </w:rPr>
+        <w:t xml:space="preserve"> </w:t>
+      </w:r>
+      <w:r>
+        <w:rPr>
+          <w:color w:val="000000"/>
+          <w:sz w:val="28"/>
+          <w:szCs w:val="28"/>
+        </w:rPr>
+        <w:t xml:space="preserve">и массив переменных </w:t>
+      </w:r>
+      <w:r>
+        <w:rPr>
+          <w:color w:val="000000"/>
+          <w:sz w:val="28"/>
+          <w:szCs w:val="28"/>
+        </w:rPr>
+        <w:t xml:space="preserve">от </w:t>
+      </w:r>
+      <w:r>
+        <w:rPr>
+          <w:color w:val="000000"/>
+          <w:sz w:val="28"/>
+          <w:szCs w:val="28"/>
+        </w:rPr>
+        <w:t>с</w:t>
+      </w:r>
+      <w:r>
+        <w:rPr>
+          <w:color w:val="000000"/>
+          <w:sz w:val="28"/>
+          <w:szCs w:val="28"/>
+        </w:rPr>
+        <w:t>ем</w:t>
+      </w:r>
+      <w:r>
+        <w:rPr>
+          <w:color w:val="000000"/>
+          <w:sz w:val="28"/>
+          <w:szCs w:val="28"/>
+        </w:rPr>
+        <w:t>а</w:t>
+      </w:r>
+      <w:r>
+        <w:rPr>
+          <w:color w:val="000000"/>
+          <w:sz w:val="28"/>
+          <w:szCs w:val="28"/>
+        </w:rPr>
+        <w:t>нт</w:t>
+      </w:r>
+      <w:r>
+        <w:rPr>
+          <w:color w:val="000000"/>
+          <w:sz w:val="28"/>
+          <w:szCs w:val="28"/>
+        </w:rPr>
+        <w:t>ического</w:t>
+      </w:r>
+      <w:r>
+        <w:rPr>
+          <w:color w:val="000000"/>
+          <w:sz w:val="28"/>
+          <w:szCs w:val="28"/>
+        </w:rPr>
+        <w:t xml:space="preserve"> анализатора</w:t>
+      </w:r>
+      <w:r>
+        <w:rPr>
+          <w:color w:val="000000"/>
+          <w:sz w:val="28"/>
+          <w:szCs w:val="28"/>
+        </w:rPr>
+        <w:t xml:space="preserve">. </w:t>
+      </w:r>
+      <w:r>
+        <w:rPr>
+          <w:sz w:val="28"/>
+          <w:szCs w:val="28"/>
+        </w:rPr>
+        <w:t>На выходе получаем код программы на языке</w:t>
+      </w:r>
+      <w:r>
+        <w:rPr>
+          <w:sz w:val="28"/>
+          <w:szCs w:val="28"/>
+        </w:rPr>
+        <w:t xml:space="preserve"> </w:t>
+      </w:r>
+      <w:r>
+        <w:rPr>
+          <w:sz w:val="28"/>
+          <w:szCs w:val="28"/>
+          <w:lang w:val="en-US"/>
+        </w:rPr>
+        <w:t>JavaScript.</w:t>
+      </w:r>
+    </w:p>
+    <w:bookmarkEnd w:id="0"/>
+    <w:p>
+      <w:pPr>
+        <w:ind w:firstLine="709"/>
+        <w:jc w:val="both"/>
+        <w:rPr>
+          <w:sz w:val="28"/>
+          <w:szCs w:val="28"/>
         </w:rPr>
       </w:pPr>
     </w:p>
@@ -1752,6 +3192,50 @@
     <w:lsdException w:name="Subtitle" w:qFormat="1"/>
     <w:lsdException w:name="Strong" w:qFormat="1"/>
     <w:lsdException w:name="Emphasis" w:qFormat="1"/>
+    <w:lsdException w:name="Normal Table" w:semiHidden="1" w:unhideWhenUsed="1"/>
+    <w:lsdException w:name="Table Simple 1" w:semiHidden="1" w:unhideWhenUsed="1"/>
+    <w:lsdException w:name="Table Simple 2" w:semiHidden="1" w:unhideWhenUsed="1"/>
+    <w:lsdException w:name="Table Simple 3" w:semiHidden="1" w:unhideWhenUsed="1"/>
+    <w:lsdException w:name="Table Classic 1" w:semiHidden="1" w:unhideWhenUsed="1"/>
+    <w:lsdException w:name="Table Classic 2" w:semiHidden="1" w:unhideWhenUsed="1"/>
+    <w:lsdException w:name="Table Classic 3" w:semiHidden="1" w:unhideWhenUsed="1"/>
+    <w:lsdException w:name="Table Classic 4" w:semiHidden="1" w:unhideWhenUsed="1"/>
+    <w:lsdException w:name="Table Colorful 1" w:semiHidden="1" w:unhideWhenUsed="1"/>
+    <w:lsdException w:name="Table Colorful 2" w:semiHidden="1" w:unhideWhenUsed="1"/>
+    <w:lsdException w:name="Table Colorful 3" w:semiHidden="1" w:unhideWhenUsed="1"/>
+    <w:lsdException w:name="Table Columns 1" w:semiHidden="1" w:unhideWhenUsed="1"/>
+    <w:lsdException w:name="Table Columns 2" w:semiHidden="1" w:unhideWhenUsed="1"/>
+    <w:lsdException w:name="Table Columns 3" w:semiHidden="1" w:unhideWhenUsed="1"/>
+    <w:lsdException w:name="Table Columns 4" w:semiHidden="1" w:unhideWhenUsed="1"/>
+    <w:lsdException w:name="Table Columns 5" w:semiHidden="1" w:unhideWhenUsed="1"/>
+    <w:lsdException w:name="Table Grid 1" w:semiHidden="1" w:unhideWhenUsed="1"/>
+    <w:lsdException w:name="Table Grid 2" w:semiHidden="1" w:unhideWhenUsed="1"/>
+    <w:lsdException w:name="Table Grid 3" w:semiHidden="1" w:unhideWhenUsed="1"/>
+    <w:lsdException w:name="Table Grid 4" w:semiHidden="1" w:unhideWhenUsed="1"/>
+    <w:lsdException w:name="Table Grid 5" w:semiHidden="1" w:unhideWhenUsed="1"/>
+    <w:lsdException w:name="Table Grid 6" w:semiHidden="1" w:unhideWhenUsed="1"/>
+    <w:lsdException w:name="Table Grid 7" w:semiHidden="1" w:unhideWhenUsed="1"/>
+    <w:lsdException w:name="Table Grid 8" w:semiHidden="1" w:unhideWhenUsed="1"/>
+    <w:lsdException w:name="Table List 1" w:semiHidden="1" w:unhideWhenUsed="1"/>
+    <w:lsdException w:name="Table List 2" w:semiHidden="1" w:unhideWhenUsed="1"/>
+    <w:lsdException w:name="Table List 3" w:semiHidden="1" w:unhideWhenUsed="1"/>
+    <w:lsdException w:name="Table List 4" w:semiHidden="1" w:unhideWhenUsed="1"/>
+    <w:lsdException w:name="Table List 5" w:semiHidden="1" w:unhideWhenUsed="1"/>
+    <w:lsdException w:name="Table List 6" w:semiHidden="1" w:unhideWhenUsed="1"/>
+    <w:lsdException w:name="Table List 7" w:semiHidden="1" w:unhideWhenUsed="1"/>
+    <w:lsdException w:name="Table List 8" w:semiHidden="1" w:unhideWhenUsed="1"/>
+    <w:lsdException w:name="Table 3D effects 1" w:semiHidden="1" w:unhideWhenUsed="1"/>
+    <w:lsdException w:name="Table 3D effects 2" w:semiHidden="1" w:unhideWhenUsed="1"/>
+    <w:lsdException w:name="Table 3D effects 3" w:semiHidden="1" w:unhideWhenUsed="1"/>
+    <w:lsdException w:name="Table Contemporary" w:semiHidden="1" w:unhideWhenUsed="1"/>
+    <w:lsdException w:name="Table Elegant" w:semiHidden="1" w:unhideWhenUsed="1"/>
+    <w:lsdException w:name="Table Professional" w:semiHidden="1" w:unhideWhenUsed="1"/>
+    <w:lsdException w:name="Table Subtle 1" w:semiHidden="1" w:unhideWhenUsed="1"/>
+    <w:lsdException w:name="Table Subtle 2" w:semiHidden="1" w:unhideWhenUsed="1"/>
+    <w:lsdException w:name="Table Web 1" w:semiHidden="1" w:unhideWhenUsed="1"/>
+    <w:lsdException w:name="Table Web 2" w:semiHidden="1" w:unhideWhenUsed="1"/>
+    <w:lsdException w:name="Table Web 3" w:semiHidden="1" w:unhideWhenUsed="1"/>
+    <w:lsdException w:name="Table Theme" w:semiHidden="1" w:unhideWhenUsed="1"/>
     <w:lsdException w:name="Placeholder Text" w:semiHidden="1" w:uiPriority="99"/>
     <w:lsdException w:name="No Spacing" w:uiPriority="1" w:qFormat="1"/>
     <w:lsdException w:name="Light Shading" w:uiPriority="60"/>
@@ -1984,11 +3468,15 @@
   </w:style>
   <w:style w:type="character" w:default="1" w:styleId="a0">
     <w:name w:val="Default Paragraph Font"/>
+    <w:uiPriority w:val="1"/>
     <w:semiHidden/>
+    <w:unhideWhenUsed/>
   </w:style>
   <w:style w:type="table" w:default="1" w:styleId="a1">
     <w:name w:val="Normal Table"/>
+    <w:uiPriority w:val="99"/>
     <w:semiHidden/>
+    <w:unhideWhenUsed/>
     <w:tblPr>
       <w:tblInd w:w="0" w:type="dxa"/>
       <w:tblCellMar>
@@ -2001,7 +3489,9 @@
   </w:style>
   <w:style w:type="numbering" w:default="1" w:styleId="a2">
     <w:name w:val="No List"/>
+    <w:uiPriority w:val="99"/>
     <w:semiHidden/>
+    <w:unhideWhenUsed/>
   </w:style>
   <w:style w:type="paragraph" w:styleId="a3">
     <w:name w:val="caption"/>

--- a/docs/requirements/Требования к проекту.docx
+++ b/docs/requirements/Требования к проекту.docx
@@ -4,6 +4,7 @@
   <w:body>
     <w:p>
       <w:pPr>
+        <w:spacing w:line="360" w:lineRule="auto"/>
         <w:jc w:val="center"/>
         <w:rPr>
           <w:b/>
@@ -12,6 +13,7 @@
     </w:p>
     <w:p>
       <w:pPr>
+        <w:spacing w:line="360" w:lineRule="auto"/>
         <w:jc w:val="center"/>
         <w:rPr>
           <w:b/>
@@ -20,6 +22,7 @@
     </w:p>
     <w:p>
       <w:pPr>
+        <w:spacing w:line="360" w:lineRule="auto"/>
         <w:jc w:val="center"/>
         <w:rPr>
           <w:b/>
@@ -28,6 +31,7 @@
     </w:p>
     <w:p>
       <w:pPr>
+        <w:spacing w:line="360" w:lineRule="auto"/>
         <w:jc w:val="center"/>
         <w:rPr>
           <w:b/>
@@ -36,6 +40,7 @@
     </w:p>
     <w:p>
       <w:pPr>
+        <w:spacing w:line="360" w:lineRule="auto"/>
         <w:jc w:val="center"/>
         <w:rPr>
           <w:b/>
@@ -44,6 +49,7 @@
     </w:p>
     <w:p>
       <w:pPr>
+        <w:spacing w:line="360" w:lineRule="auto"/>
         <w:jc w:val="center"/>
         <w:rPr>
           <w:b/>
@@ -52,6 +58,7 @@
     </w:p>
     <w:p>
       <w:pPr>
+        <w:spacing w:line="360" w:lineRule="auto"/>
         <w:jc w:val="center"/>
         <w:rPr>
           <w:b/>
@@ -60,6 +67,7 @@
     </w:p>
     <w:p>
       <w:pPr>
+        <w:spacing w:line="360" w:lineRule="auto"/>
         <w:jc w:val="center"/>
         <w:rPr>
           <w:b/>
@@ -68,6 +76,7 @@
     </w:p>
     <w:p>
       <w:pPr>
+        <w:spacing w:line="360" w:lineRule="auto"/>
         <w:jc w:val="center"/>
         <w:rPr>
           <w:b/>
@@ -76,6 +85,7 @@
     </w:p>
     <w:p>
       <w:pPr>
+        <w:spacing w:line="360" w:lineRule="auto"/>
         <w:jc w:val="center"/>
         <w:rPr>
           <w:b/>
@@ -84,6 +94,7 @@
     </w:p>
     <w:p>
       <w:pPr>
+        <w:spacing w:line="360" w:lineRule="auto"/>
         <w:jc w:val="center"/>
         <w:rPr>
           <w:b/>
@@ -92,6 +103,7 @@
     </w:p>
     <w:p>
       <w:pPr>
+        <w:spacing w:line="360" w:lineRule="auto"/>
         <w:jc w:val="center"/>
         <w:rPr>
           <w:b/>
@@ -100,6 +112,7 @@
     </w:p>
     <w:p>
       <w:pPr>
+        <w:spacing w:line="360" w:lineRule="auto"/>
         <w:jc w:val="center"/>
         <w:rPr>
           <w:b/>
@@ -108,6 +121,7 @@
     </w:p>
     <w:p>
       <w:pPr>
+        <w:spacing w:line="360" w:lineRule="auto"/>
         <w:jc w:val="center"/>
         <w:rPr>
           <w:b/>
@@ -116,6 +130,7 @@
     </w:p>
     <w:p>
       <w:pPr>
+        <w:spacing w:line="360" w:lineRule="auto"/>
         <w:jc w:val="center"/>
         <w:rPr>
           <w:b/>
@@ -124,6 +139,7 @@
     </w:p>
     <w:p>
       <w:pPr>
+        <w:spacing w:line="360" w:lineRule="auto"/>
         <w:jc w:val="center"/>
         <w:rPr>
           <w:b/>
@@ -132,6 +148,7 @@
     </w:p>
     <w:p>
       <w:pPr>
+        <w:spacing w:line="360" w:lineRule="auto"/>
         <w:jc w:val="center"/>
         <w:rPr>
           <w:b/>
@@ -140,6 +157,7 @@
     </w:p>
     <w:p>
       <w:pPr>
+        <w:spacing w:line="360" w:lineRule="auto"/>
         <w:jc w:val="center"/>
         <w:rPr>
           <w:b/>
@@ -148,66 +166,90 @@
     </w:p>
     <w:p>
       <w:pPr>
+        <w:spacing w:line="360" w:lineRule="auto"/>
         <w:jc w:val="center"/>
         <w:rPr>
           <w:b/>
-        </w:rPr>
-      </w:pPr>
-    </w:p>
-    <w:p>
-      <w:pPr>
+          <w:sz w:val="28"/>
+          <w:szCs w:val="28"/>
+        </w:rPr>
+      </w:pPr>
+    </w:p>
+    <w:p>
+      <w:pPr>
+        <w:spacing w:line="360" w:lineRule="auto"/>
         <w:jc w:val="center"/>
         <w:rPr>
           <w:b/>
+          <w:sz w:val="28"/>
+          <w:szCs w:val="28"/>
         </w:rPr>
       </w:pPr>
       <w:r>
         <w:rPr>
           <w:b/>
+          <w:sz w:val="28"/>
+          <w:szCs w:val="28"/>
         </w:rPr>
         <w:t>Требования к продукту</w:t>
       </w:r>
     </w:p>
     <w:p>
       <w:pPr>
+        <w:spacing w:line="360" w:lineRule="auto"/>
         <w:jc w:val="center"/>
         <w:rPr>
           <w:i/>
-        </w:rPr>
-      </w:pPr>
-    </w:p>
-    <w:p>
-      <w:pPr>
+          <w:sz w:val="28"/>
+          <w:szCs w:val="28"/>
+        </w:rPr>
+      </w:pPr>
+    </w:p>
+    <w:p>
+      <w:pPr>
+        <w:spacing w:line="360" w:lineRule="auto"/>
         <w:jc w:val="center"/>
         <w:rPr>
           <w:i/>
-        </w:rPr>
-      </w:pPr>
-    </w:p>
-    <w:p>
-      <w:pPr>
+          <w:sz w:val="28"/>
+          <w:szCs w:val="28"/>
+        </w:rPr>
+      </w:pPr>
+    </w:p>
+    <w:p>
+      <w:pPr>
+        <w:spacing w:line="360" w:lineRule="auto"/>
         <w:jc w:val="center"/>
         <w:rPr>
           <w:i/>
-        </w:rPr>
-      </w:pPr>
-    </w:p>
-    <w:p>
-      <w:pPr>
+          <w:sz w:val="28"/>
+          <w:szCs w:val="28"/>
+        </w:rPr>
+      </w:pPr>
+    </w:p>
+    <w:p>
+      <w:pPr>
+        <w:spacing w:line="360" w:lineRule="auto"/>
         <w:jc w:val="center"/>
         <w:rPr>
           <w:i/>
+          <w:sz w:val="28"/>
+          <w:szCs w:val="28"/>
         </w:rPr>
       </w:pPr>
       <w:r>
         <w:rPr>
           <w:i/>
+          <w:sz w:val="28"/>
+          <w:szCs w:val="28"/>
         </w:rPr>
         <w:t xml:space="preserve">Транслятор </w:t>
       </w:r>
       <w:r>
         <w:rPr>
           <w:i/>
+          <w:sz w:val="28"/>
+          <w:szCs w:val="28"/>
           <w:lang w:val="en-US"/>
         </w:rPr>
         <w:t>Python</w:t>
@@ -215,18 +257,24 @@
       <w:r>
         <w:rPr>
           <w:i/>
+          <w:sz w:val="28"/>
+          <w:szCs w:val="28"/>
         </w:rPr>
         <w:t xml:space="preserve"> -</w:t>
       </w:r>
       <w:r>
         <w:rPr>
           <w:i/>
+          <w:sz w:val="28"/>
+          <w:szCs w:val="28"/>
         </w:rPr>
         <w:t xml:space="preserve">&gt; </w:t>
       </w:r>
       <w:r>
         <w:rPr>
           <w:i/>
+          <w:sz w:val="28"/>
+          <w:szCs w:val="28"/>
           <w:lang w:val="en-US"/>
         </w:rPr>
         <w:t>Java</w:t>
@@ -234,6 +282,8 @@
       <w:r>
         <w:rPr>
           <w:i/>
+          <w:sz w:val="28"/>
+          <w:szCs w:val="28"/>
           <w:lang w:val="en-US"/>
         </w:rPr>
         <w:t>S</w:t>
@@ -241,6 +291,8 @@
       <w:r>
         <w:rPr>
           <w:i/>
+          <w:sz w:val="28"/>
+          <w:szCs w:val="28"/>
           <w:lang w:val="en-US"/>
         </w:rPr>
         <w:t>cript</w:t>
@@ -248,34 +300,35 @@
     </w:p>
     <w:p>
       <w:pPr>
+        <w:spacing w:line="360" w:lineRule="auto"/>
         <w:jc w:val="center"/>
         <w:rPr>
+          <w:b/>
+          <w:sz w:val="28"/>
+          <w:szCs w:val="28"/>
+        </w:rPr>
+      </w:pPr>
+      <w:r>
+        <w:rPr>
           <w:i/>
-        </w:rPr>
-      </w:pPr>
-      <w:r>
-        <w:rPr>
-          <w:i/>
+          <w:sz w:val="28"/>
+          <w:szCs w:val="28"/>
         </w:rPr>
         <w:br w:type="page"/>
       </w:r>
-    </w:p>
-    <w:p>
-      <w:pPr>
-        <w:jc w:val="both"/>
+      <w:r>
         <w:rPr>
           <w:b/>
-        </w:rPr>
-      </w:pPr>
-      <w:r>
-        <w:rPr>
-          <w:b/>
-        </w:rPr>
+          <w:sz w:val="28"/>
+          <w:szCs w:val="28"/>
+        </w:rPr>
+        <w:lastRenderedPageBreak/>
         <w:t>История изменений документа</w:t>
       </w:r>
     </w:p>
     <w:p>
       <w:pPr>
+        <w:spacing w:line="360" w:lineRule="auto"/>
         <w:jc w:val="both"/>
         <w:rPr>
           <w:b/>
@@ -297,9 +350,9 @@
         <w:tblLook w:val="0000" w:firstRow="0" w:lastRow="0" w:firstColumn="0" w:lastColumn="0" w:noHBand="0" w:noVBand="0"/>
       </w:tblPr>
       <w:tblGrid>
-        <w:gridCol w:w="1296"/>
-        <w:gridCol w:w="2099"/>
-        <w:gridCol w:w="6068"/>
+        <w:gridCol w:w="1476"/>
+        <w:gridCol w:w="2065"/>
+        <w:gridCol w:w="5922"/>
       </w:tblGrid>
       <w:tr>
         <w:trPr>
@@ -311,14 +364,19 @@
           </w:tcPr>
           <w:p>
             <w:pPr>
+              <w:spacing w:line="360" w:lineRule="auto"/>
               <w:jc w:val="both"/>
               <w:rPr>
                 <w:b/>
+                <w:sz w:val="28"/>
+                <w:szCs w:val="28"/>
               </w:rPr>
             </w:pPr>
             <w:r>
               <w:rPr>
                 <w:b/>
+                <w:sz w:val="28"/>
+                <w:szCs w:val="28"/>
               </w:rPr>
               <w:t>Дата</w:t>
             </w:r>
@@ -330,14 +388,19 @@
           </w:tcPr>
           <w:p>
             <w:pPr>
+              <w:spacing w:line="360" w:lineRule="auto"/>
               <w:jc w:val="both"/>
               <w:rPr>
                 <w:b/>
+                <w:sz w:val="28"/>
+                <w:szCs w:val="28"/>
               </w:rPr>
             </w:pPr>
             <w:r>
               <w:rPr>
                 <w:b/>
+                <w:sz w:val="28"/>
+                <w:szCs w:val="28"/>
               </w:rPr>
               <w:t>Автор</w:t>
             </w:r>
@@ -349,14 +412,19 @@
           </w:tcPr>
           <w:p>
             <w:pPr>
+              <w:spacing w:line="360" w:lineRule="auto"/>
               <w:jc w:val="both"/>
               <w:rPr>
                 <w:b/>
+                <w:sz w:val="28"/>
+                <w:szCs w:val="28"/>
               </w:rPr>
             </w:pPr>
             <w:r>
               <w:rPr>
                 <w:b/>
+                <w:sz w:val="28"/>
+                <w:szCs w:val="28"/>
               </w:rPr>
               <w:t>Внесённые изменения</w:t>
             </w:r>
@@ -373,10 +441,37 @@
           </w:tcPr>
           <w:p>
             <w:pPr>
+              <w:spacing w:line="360" w:lineRule="auto"/>
               <w:jc w:val="both"/>
+              <w:rPr>
+                <w:sz w:val="28"/>
+                <w:szCs w:val="28"/>
+                <w:lang w:val="en-US"/>
+              </w:rPr>
             </w:pPr>
             <w:r>
-              <w:t>10.01.2023</w:t>
+              <w:rPr>
+                <w:sz w:val="28"/>
+                <w:szCs w:val="28"/>
+                <w:lang w:val="en-US"/>
+              </w:rPr>
+              <w:t>09.1</w:t>
+            </w:r>
+            <w:r>
+              <w:rPr>
+                <w:sz w:val="28"/>
+                <w:szCs w:val="28"/>
+                <w:lang w:val="en-US"/>
+              </w:rPr>
+              <w:t>2</w:t>
+            </w:r>
+            <w:r>
+              <w:rPr>
+                <w:sz w:val="28"/>
+                <w:szCs w:val="28"/>
+                <w:lang w:val="en-US"/>
+              </w:rPr>
+              <w:t>.2022</w:t>
             </w:r>
           </w:p>
         </w:tc>
@@ -386,14 +481,27 @@
           </w:tcPr>
           <w:p>
             <w:pPr>
+              <w:spacing w:line="360" w:lineRule="auto"/>
               <w:jc w:val="both"/>
+              <w:rPr>
+                <w:sz w:val="28"/>
+                <w:szCs w:val="28"/>
+              </w:rPr>
             </w:pPr>
             <w:proofErr w:type="spellStart"/>
             <w:r>
+              <w:rPr>
+                <w:sz w:val="28"/>
+                <w:szCs w:val="28"/>
+              </w:rPr>
               <w:t>Лемеш</w:t>
             </w:r>
             <w:proofErr w:type="spellEnd"/>
             <w:r>
+              <w:rPr>
+                <w:sz w:val="28"/>
+                <w:szCs w:val="28"/>
+              </w:rPr>
               <w:t xml:space="preserve"> В.Е.</w:t>
             </w:r>
           </w:p>
@@ -404,9 +512,18 @@
           </w:tcPr>
           <w:p>
             <w:pPr>
+              <w:spacing w:line="360" w:lineRule="auto"/>
               <w:jc w:val="both"/>
+              <w:rPr>
+                <w:sz w:val="28"/>
+                <w:szCs w:val="28"/>
+              </w:rPr>
             </w:pPr>
             <w:r>
+              <w:rPr>
+                <w:sz w:val="28"/>
+                <w:szCs w:val="28"/>
+              </w:rPr>
               <w:t>Исходная версия требований</w:t>
             </w:r>
           </w:p>
@@ -422,9 +539,18 @@
           </w:tcPr>
           <w:p>
             <w:pPr>
+              <w:spacing w:line="360" w:lineRule="auto"/>
               <w:jc w:val="both"/>
+              <w:rPr>
+                <w:sz w:val="28"/>
+                <w:szCs w:val="28"/>
+              </w:rPr>
             </w:pPr>
             <w:r>
+              <w:rPr>
+                <w:sz w:val="28"/>
+                <w:szCs w:val="28"/>
+              </w:rPr>
               <w:t>15.01.2023</w:t>
             </w:r>
           </w:p>
@@ -435,9 +561,18 @@
           </w:tcPr>
           <w:p>
             <w:pPr>
+              <w:spacing w:line="360" w:lineRule="auto"/>
               <w:jc w:val="both"/>
+              <w:rPr>
+                <w:sz w:val="28"/>
+                <w:szCs w:val="28"/>
+              </w:rPr>
             </w:pPr>
             <w:r>
+              <w:rPr>
+                <w:sz w:val="28"/>
+                <w:szCs w:val="28"/>
+              </w:rPr>
               <w:t>Ше С.В.</w:t>
             </w:r>
           </w:p>
@@ -448,9 +583,18 @@
           </w:tcPr>
           <w:p>
             <w:pPr>
+              <w:spacing w:line="360" w:lineRule="auto"/>
               <w:jc w:val="both"/>
+              <w:rPr>
+                <w:sz w:val="28"/>
+                <w:szCs w:val="28"/>
+              </w:rPr>
             </w:pPr>
             <w:r>
+              <w:rPr>
+                <w:sz w:val="28"/>
+                <w:szCs w:val="28"/>
+              </w:rPr>
               <w:t xml:space="preserve">Добавлено требование к лексическому анализатору </w:t>
             </w:r>
           </w:p>
@@ -466,6 +610,7 @@
           </w:tcPr>
           <w:p>
             <w:pPr>
+              <w:spacing w:line="360" w:lineRule="auto"/>
               <w:jc w:val="both"/>
             </w:pPr>
           </w:p>
@@ -476,11 +621,13 @@
           </w:tcPr>
           <w:p>
             <w:pPr>
+              <w:spacing w:line="360" w:lineRule="auto"/>
               <w:jc w:val="both"/>
             </w:pPr>
           </w:p>
           <w:p>
             <w:pPr>
+              <w:spacing w:line="360" w:lineRule="auto"/>
               <w:jc w:val="both"/>
             </w:pPr>
           </w:p>
@@ -491,6 +638,7 @@
           </w:tcPr>
           <w:p>
             <w:pPr>
+              <w:spacing w:line="360" w:lineRule="auto"/>
               <w:jc w:val="both"/>
             </w:pPr>
           </w:p>
@@ -506,6 +654,7 @@
           </w:tcPr>
           <w:p>
             <w:pPr>
+              <w:spacing w:line="360" w:lineRule="auto"/>
               <w:jc w:val="both"/>
             </w:pPr>
           </w:p>
@@ -516,11 +665,13 @@
           </w:tcPr>
           <w:p>
             <w:pPr>
+              <w:spacing w:line="360" w:lineRule="auto"/>
               <w:jc w:val="both"/>
             </w:pPr>
           </w:p>
           <w:p>
             <w:pPr>
+              <w:spacing w:line="360" w:lineRule="auto"/>
               <w:jc w:val="both"/>
             </w:pPr>
           </w:p>
@@ -531,6 +682,7 @@
           </w:tcPr>
           <w:p>
             <w:pPr>
+              <w:spacing w:line="360" w:lineRule="auto"/>
               <w:jc w:val="both"/>
             </w:pPr>
           </w:p>
@@ -539,6 +691,7 @@
     </w:tbl>
     <w:p>
       <w:pPr>
+        <w:spacing w:line="360" w:lineRule="auto"/>
         <w:jc w:val="both"/>
         <w:rPr>
           <w:b/>
@@ -1089,6 +1242,48 @@
           <w:szCs w:val="28"/>
         </w:rPr>
         <w:t>Кнопка трансляции языка</w:t>
+      </w:r>
+    </w:p>
+    <w:p>
+      <w:pPr>
+        <w:numPr>
+          <w:ilvl w:val="0"/>
+          <w:numId w:val="4"/>
+        </w:numPr>
+        <w:spacing w:line="360" w:lineRule="auto"/>
+        <w:jc w:val="both"/>
+        <w:rPr>
+          <w:sz w:val="28"/>
+          <w:szCs w:val="28"/>
+        </w:rPr>
+      </w:pPr>
+      <w:r>
+        <w:rPr>
+          <w:sz w:val="28"/>
+          <w:szCs w:val="28"/>
+        </w:rPr>
+        <w:t>Поле вывода синтаксического дерева</w:t>
+      </w:r>
+    </w:p>
+    <w:p>
+      <w:pPr>
+        <w:numPr>
+          <w:ilvl w:val="0"/>
+          <w:numId w:val="4"/>
+        </w:numPr>
+        <w:spacing w:line="360" w:lineRule="auto"/>
+        <w:jc w:val="both"/>
+        <w:rPr>
+          <w:sz w:val="28"/>
+          <w:szCs w:val="28"/>
+        </w:rPr>
+      </w:pPr>
+      <w:r>
+        <w:rPr>
+          <w:sz w:val="28"/>
+          <w:szCs w:val="28"/>
+        </w:rPr>
+        <w:t>Поле вывода токенов</w:t>
       </w:r>
     </w:p>
     <w:p>
@@ -1328,7 +1523,7 @@
             <v:path o:extrusionok="f" gradientshapeok="t" o:connecttype="rect"/>
             <o:lock v:ext="edit" aspectratio="t"/>
           </v:shapetype>
-          <v:shape id="Рисунок 1" o:spid="_x0000_i1025" type="#_x0000_t75" style="width:93.75pt;height:84pt;visibility:visible;mso-wrap-style:square">
+          <v:shape id="Рисунок 1" o:spid="_x0000_i1033" type="#_x0000_t75" style="width:93.75pt;height:84pt;visibility:visible;mso-wrap-style:square">
             <v:imagedata r:id="rId5" o:title=""/>
           </v:shape>
         </w:pict>
@@ -1620,7 +1815,7 @@
           <w:szCs w:val="28"/>
         </w:rPr>
         <w:pict w14:anchorId="72212563">
-          <v:shape id="_x0000_i1026" type="#_x0000_t75" style="width:239.25pt;height:42.75pt;visibility:visible;mso-wrap-style:square">
+          <v:shape id="_x0000_i1034" type="#_x0000_t75" style="width:239.25pt;height:42.75pt;visibility:visible;mso-wrap-style:square">
             <v:imagedata r:id="rId6" o:title=""/>
           </v:shape>
         </w:pict>
@@ -1686,6 +1881,7 @@
         <w:jc w:val="both"/>
       </w:pPr>
     </w:p>
+    <w:bookmarkEnd w:id="0"/>
     <w:p>
       <w:pPr>
         <w:spacing w:line="360" w:lineRule="auto"/>
@@ -1702,29 +1898,205 @@
           <w:sz w:val="28"/>
           <w:szCs w:val="28"/>
         </w:rPr>
-        <w:t>Требования к подсистеме «</w:t>
-      </w:r>
-      <w:r>
+        <w:t>Требования к подсистеме «Лексический анализатор»</w:t>
+      </w:r>
+    </w:p>
+    <w:p>
+      <w:pPr>
+        <w:spacing w:line="360" w:lineRule="auto"/>
+        <w:jc w:val="both"/>
+        <w:rPr>
+          <w:sz w:val="28"/>
+          <w:szCs w:val="28"/>
+        </w:rPr>
+      </w:pPr>
+    </w:p>
+    <w:p>
+      <w:pPr>
+        <w:spacing w:line="360" w:lineRule="auto"/>
+        <w:jc w:val="both"/>
+        <w:rPr>
+          <w:sz w:val="28"/>
+          <w:szCs w:val="28"/>
+        </w:rPr>
+      </w:pPr>
+      <w:r>
+        <w:rPr>
+          <w:sz w:val="28"/>
+          <w:szCs w:val="28"/>
+        </w:rPr>
+        <w:t xml:space="preserve">Требование </w:t>
+      </w:r>
+      <w:r>
+        <w:rPr>
+          <w:sz w:val="28"/>
+          <w:szCs w:val="28"/>
+          <w:lang w:val="en"/>
+        </w:rPr>
+        <w:t>REQ</w:t>
+      </w:r>
+      <w:r>
+        <w:rPr>
+          <w:sz w:val="28"/>
+          <w:szCs w:val="28"/>
+        </w:rPr>
+        <w:t>_</w:t>
+      </w:r>
+      <w:r>
+        <w:rPr>
+          <w:sz w:val="28"/>
+          <w:szCs w:val="28"/>
+          <w:lang w:val="en-US"/>
+        </w:rPr>
+        <w:t>LA</w:t>
+      </w:r>
+      <w:r>
+        <w:rPr>
+          <w:sz w:val="28"/>
+          <w:szCs w:val="28"/>
+        </w:rPr>
+        <w:t>_001</w:t>
+      </w:r>
+    </w:p>
+    <w:p>
+      <w:pPr>
+        <w:spacing w:line="360" w:lineRule="auto"/>
+        <w:jc w:val="both"/>
+        <w:rPr>
+          <w:sz w:val="28"/>
+          <w:szCs w:val="28"/>
+        </w:rPr>
+      </w:pPr>
+      <w:r>
+        <w:rPr>
+          <w:sz w:val="28"/>
+          <w:szCs w:val="28"/>
+        </w:rPr>
+        <w:t xml:space="preserve">На вход подсистеме поступает исходный код на языке </w:t>
+      </w:r>
+      <w:r>
+        <w:rPr>
+          <w:sz w:val="28"/>
+          <w:szCs w:val="28"/>
+          <w:lang w:val="en-US"/>
+        </w:rPr>
+        <w:t>Python</w:t>
+      </w:r>
+      <w:r>
+        <w:rPr>
+          <w:sz w:val="28"/>
+          <w:szCs w:val="28"/>
+        </w:rPr>
+        <w:t>. На выход подсистемы поступает множество токенов, либо ошибка.</w:t>
+      </w:r>
+    </w:p>
+    <w:p>
+      <w:pPr>
+        <w:spacing w:line="360" w:lineRule="auto"/>
+        <w:jc w:val="both"/>
+        <w:rPr>
+          <w:sz w:val="28"/>
+          <w:szCs w:val="28"/>
+        </w:rPr>
+      </w:pPr>
+    </w:p>
+    <w:p>
+      <w:pPr>
+        <w:keepNext/>
+        <w:spacing w:line="360" w:lineRule="auto"/>
+        <w:jc w:val="both"/>
+        <w:rPr>
+          <w:sz w:val="28"/>
+          <w:szCs w:val="28"/>
+        </w:rPr>
+      </w:pPr>
+      <w:r>
+        <w:rPr>
+          <w:sz w:val="28"/>
+          <w:szCs w:val="28"/>
+        </w:rPr>
+        <w:t xml:space="preserve">Требование </w:t>
+      </w:r>
+      <w:r>
+        <w:rPr>
+          <w:sz w:val="28"/>
+          <w:szCs w:val="28"/>
+          <w:lang w:val="en"/>
+        </w:rPr>
+        <w:t>REQ</w:t>
+      </w:r>
+      <w:r>
+        <w:rPr>
+          <w:sz w:val="28"/>
+          <w:szCs w:val="28"/>
+        </w:rPr>
+        <w:t>_</w:t>
+      </w:r>
+      <w:r>
+        <w:rPr>
+          <w:sz w:val="28"/>
+          <w:szCs w:val="28"/>
+          <w:lang w:val="en-US"/>
+        </w:rPr>
+        <w:t>LA</w:t>
+      </w:r>
+      <w:r>
+        <w:rPr>
+          <w:sz w:val="28"/>
+          <w:szCs w:val="28"/>
+        </w:rPr>
+        <w:t>_002</w:t>
+      </w:r>
+    </w:p>
+    <w:p>
+      <w:pPr>
+        <w:spacing w:line="360" w:lineRule="auto"/>
+        <w:jc w:val="both"/>
+        <w:rPr>
+          <w:sz w:val="28"/>
+          <w:szCs w:val="28"/>
+        </w:rPr>
+      </w:pPr>
+      <w:r>
+        <w:rPr>
+          <w:sz w:val="28"/>
+          <w:szCs w:val="28"/>
+        </w:rPr>
+        <w:t>Каждый токен представляет собой четверку &lt;тип, значение, номер строки, номер столбца&gt;.</w:t>
+      </w:r>
+    </w:p>
+    <w:p>
+      <w:pPr>
+        <w:spacing w:line="360" w:lineRule="auto"/>
+        <w:jc w:val="both"/>
+        <w:rPr>
+          <w:sz w:val="28"/>
+          <w:szCs w:val="28"/>
+        </w:rPr>
+      </w:pPr>
+    </w:p>
+    <w:p>
+      <w:pPr>
+        <w:spacing w:line="360" w:lineRule="auto"/>
+        <w:jc w:val="both"/>
         <w:rPr>
           <w:b/>
           <w:sz w:val="28"/>
           <w:szCs w:val="28"/>
         </w:rPr>
-        <w:t>Лексический анализатор</w:t>
-      </w:r>
+      </w:pPr>
       <w:r>
         <w:rPr>
           <w:b/>
           <w:sz w:val="28"/>
           <w:szCs w:val="28"/>
         </w:rPr>
-        <w:t>»</w:t>
-      </w:r>
-    </w:p>
-    <w:p>
-      <w:pPr>
-        <w:spacing w:line="360" w:lineRule="auto"/>
-        <w:ind w:firstLine="709"/>
+        <w:t>Требования к подсистеме «Синтаксический анализатор»</w:t>
+      </w:r>
+    </w:p>
+    <w:p>
+      <w:pPr>
+        <w:spacing w:line="360" w:lineRule="auto"/>
         <w:jc w:val="both"/>
         <w:rPr>
           <w:sz w:val="28"/>
@@ -1769,272 +2141,7 @@
           <w:szCs w:val="28"/>
           <w:lang w:val="en-US"/>
         </w:rPr>
-        <w:t>LA</w:t>
-      </w:r>
-      <w:r>
-        <w:rPr>
-          <w:sz w:val="28"/>
-          <w:szCs w:val="28"/>
-        </w:rPr>
-        <w:t>_001</w:t>
-      </w:r>
-    </w:p>
-    <w:p>
-      <w:pPr>
-        <w:spacing w:line="360" w:lineRule="auto"/>
-        <w:ind w:firstLine="709"/>
-        <w:jc w:val="both"/>
-        <w:rPr>
-          <w:sz w:val="28"/>
-          <w:szCs w:val="28"/>
-        </w:rPr>
-      </w:pPr>
-      <w:r>
-        <w:rPr>
-          <w:sz w:val="28"/>
-          <w:szCs w:val="28"/>
-        </w:rPr>
-        <w:t xml:space="preserve">На вход </w:t>
-      </w:r>
-      <w:r>
-        <w:rPr>
-          <w:sz w:val="28"/>
-          <w:szCs w:val="28"/>
-        </w:rPr>
-        <w:t xml:space="preserve">подсистеме </w:t>
-      </w:r>
-      <w:r>
-        <w:rPr>
-          <w:sz w:val="28"/>
-          <w:szCs w:val="28"/>
-        </w:rPr>
-        <w:t xml:space="preserve">поступает исходный код на языке </w:t>
-      </w:r>
-      <w:r>
-        <w:rPr>
-          <w:sz w:val="28"/>
-          <w:szCs w:val="28"/>
-          <w:lang w:val="en-US"/>
-        </w:rPr>
-        <w:t>P</w:t>
-      </w:r>
-      <w:r>
-        <w:rPr>
-          <w:sz w:val="28"/>
-          <w:szCs w:val="28"/>
-          <w:lang w:val="en-US"/>
-        </w:rPr>
-        <w:t>ython</w:t>
-      </w:r>
-      <w:r>
-        <w:rPr>
-          <w:sz w:val="28"/>
-          <w:szCs w:val="28"/>
-        </w:rPr>
-        <w:t xml:space="preserve">. На выход </w:t>
-      </w:r>
-      <w:r>
-        <w:rPr>
-          <w:sz w:val="28"/>
-          <w:szCs w:val="28"/>
-        </w:rPr>
-        <w:t>подсистемы</w:t>
-      </w:r>
-      <w:r>
-        <w:rPr>
-          <w:sz w:val="28"/>
-          <w:szCs w:val="28"/>
-        </w:rPr>
-        <w:t xml:space="preserve"> поступает множество </w:t>
-      </w:r>
-      <w:r>
-        <w:rPr>
-          <w:sz w:val="28"/>
-          <w:szCs w:val="28"/>
-        </w:rPr>
-        <w:t>лексем</w:t>
-      </w:r>
-      <w:r>
-        <w:rPr>
-          <w:sz w:val="28"/>
-          <w:szCs w:val="28"/>
-        </w:rPr>
-        <w:t xml:space="preserve">, </w:t>
-      </w:r>
-      <w:r>
-        <w:rPr>
-          <w:sz w:val="28"/>
-          <w:szCs w:val="28"/>
-        </w:rPr>
-        <w:t>либо ошибка</w:t>
-      </w:r>
-      <w:r>
-        <w:rPr>
-          <w:sz w:val="28"/>
-          <w:szCs w:val="28"/>
-        </w:rPr>
-        <w:t>.</w:t>
-      </w:r>
-    </w:p>
-    <w:p>
-      <w:pPr>
-        <w:spacing w:line="360" w:lineRule="auto"/>
-        <w:ind w:firstLine="709"/>
-        <w:jc w:val="both"/>
-        <w:rPr>
-          <w:sz w:val="28"/>
-          <w:szCs w:val="28"/>
-        </w:rPr>
-      </w:pPr>
-    </w:p>
-    <w:p>
-      <w:pPr>
-        <w:spacing w:line="360" w:lineRule="auto"/>
-        <w:jc w:val="both"/>
-        <w:rPr>
-          <w:sz w:val="28"/>
-          <w:szCs w:val="28"/>
-        </w:rPr>
-      </w:pPr>
-      <w:r>
-        <w:rPr>
-          <w:sz w:val="28"/>
-          <w:szCs w:val="28"/>
-        </w:rPr>
-        <w:t>Требование REQ_LA_002</w:t>
-      </w:r>
-    </w:p>
-    <w:p>
-      <w:pPr>
-        <w:spacing w:line="360" w:lineRule="auto"/>
-        <w:ind w:firstLine="709"/>
-        <w:jc w:val="both"/>
-        <w:rPr>
-          <w:sz w:val="28"/>
-          <w:szCs w:val="28"/>
-        </w:rPr>
-      </w:pPr>
-      <w:r>
-        <w:rPr>
-          <w:sz w:val="28"/>
-          <w:szCs w:val="28"/>
-        </w:rPr>
-        <w:t>Каждый токен представляет собой четверку &lt;тип, значение, номер строки, номер столбца&gt;.</w:t>
-      </w:r>
-    </w:p>
-    <w:p>
-      <w:pPr>
-        <w:spacing w:line="360" w:lineRule="auto"/>
-        <w:jc w:val="both"/>
-        <w:rPr>
-          <w:sz w:val="28"/>
-          <w:szCs w:val="28"/>
-        </w:rPr>
-      </w:pPr>
-    </w:p>
-    <w:p>
-      <w:pPr>
-        <w:spacing w:line="360" w:lineRule="auto"/>
-        <w:jc w:val="both"/>
-        <w:rPr>
-          <w:sz w:val="28"/>
-          <w:szCs w:val="28"/>
-        </w:rPr>
-      </w:pPr>
-    </w:p>
-    <w:p>
-      <w:pPr>
-        <w:spacing w:line="360" w:lineRule="auto"/>
-        <w:jc w:val="both"/>
-        <w:rPr>
-          <w:b/>
-          <w:sz w:val="28"/>
-          <w:szCs w:val="28"/>
-        </w:rPr>
-      </w:pPr>
-      <w:r>
-        <w:rPr>
-          <w:b/>
-          <w:sz w:val="28"/>
-          <w:szCs w:val="28"/>
-        </w:rPr>
-        <w:t>Требования к подсистеме «</w:t>
-      </w:r>
-      <w:r>
-        <w:rPr>
-          <w:b/>
-          <w:sz w:val="28"/>
-          <w:szCs w:val="28"/>
-        </w:rPr>
-        <w:t>Синтаксический анализатор</w:t>
-      </w:r>
-      <w:r>
-        <w:rPr>
-          <w:b/>
-          <w:sz w:val="28"/>
-          <w:szCs w:val="28"/>
-        </w:rPr>
-        <w:t>»</w:t>
-      </w:r>
-    </w:p>
-    <w:p>
-      <w:pPr>
-        <w:spacing w:line="360" w:lineRule="auto"/>
-        <w:ind w:firstLine="709"/>
-        <w:jc w:val="both"/>
-        <w:rPr>
-          <w:sz w:val="28"/>
-          <w:szCs w:val="28"/>
-        </w:rPr>
-      </w:pPr>
-    </w:p>
-    <w:p>
-      <w:pPr>
-        <w:spacing w:line="360" w:lineRule="auto"/>
-        <w:jc w:val="both"/>
-        <w:rPr>
-          <w:sz w:val="28"/>
-          <w:szCs w:val="28"/>
-        </w:rPr>
-      </w:pPr>
-      <w:r>
-        <w:rPr>
-          <w:sz w:val="28"/>
-          <w:szCs w:val="28"/>
-        </w:rPr>
-        <w:lastRenderedPageBreak/>
-        <w:t xml:space="preserve">Требование </w:t>
-      </w:r>
-      <w:r>
-        <w:rPr>
-          <w:sz w:val="28"/>
-          <w:szCs w:val="28"/>
-          <w:lang w:val="en"/>
-        </w:rPr>
-        <w:t>REQ</w:t>
-      </w:r>
-      <w:r>
-        <w:rPr>
-          <w:sz w:val="28"/>
-          <w:szCs w:val="28"/>
-        </w:rPr>
-        <w:t>_</w:t>
-      </w:r>
-      <w:r>
-        <w:rPr>
-          <w:sz w:val="28"/>
-          <w:szCs w:val="28"/>
-          <w:lang w:val="en-US"/>
-        </w:rPr>
-        <w:t>SYNT</w:t>
-      </w:r>
-      <w:r>
-        <w:rPr>
-          <w:sz w:val="28"/>
-          <w:szCs w:val="28"/>
-          <w:lang w:val="en-US"/>
-        </w:rPr>
-        <w:t>A</w:t>
+        <w:t>SYNTA</w:t>
       </w:r>
       <w:r>
         <w:rPr>
@@ -2054,7 +2161,6 @@
           <w:between w:val="nil"/>
         </w:pBdr>
         <w:spacing w:line="360" w:lineRule="auto"/>
-        <w:ind w:firstLine="709"/>
         <w:jc w:val="both"/>
         <w:rPr>
           <w:color w:val="000000"/>
@@ -2068,69 +2174,13 @@
           <w:sz w:val="28"/>
           <w:szCs w:val="28"/>
         </w:rPr>
-        <w:t xml:space="preserve">Синтаксический анализатор получает на вход цепочку </w:t>
-      </w:r>
-      <w:r>
-        <w:rPr>
-          <w:color w:val="000000"/>
-          <w:sz w:val="28"/>
-          <w:szCs w:val="28"/>
-        </w:rPr>
-        <w:t>токенов</w:t>
-      </w:r>
-      <w:r>
-        <w:rPr>
-          <w:color w:val="000000"/>
-          <w:sz w:val="28"/>
-          <w:szCs w:val="28"/>
-        </w:rPr>
-        <w:t xml:space="preserve"> от лексического анализатора</w:t>
-      </w:r>
-      <w:r>
-        <w:rPr>
-          <w:color w:val="000000"/>
-          <w:sz w:val="28"/>
-          <w:szCs w:val="28"/>
-        </w:rPr>
-        <w:t>,</w:t>
-      </w:r>
-      <w:r>
-        <w:rPr>
-          <w:color w:val="000000"/>
-          <w:sz w:val="28"/>
-          <w:szCs w:val="28"/>
-        </w:rPr>
-        <w:t xml:space="preserve"> </w:t>
-      </w:r>
-      <w:r>
-        <w:rPr>
-          <w:color w:val="000000"/>
-          <w:sz w:val="28"/>
-          <w:szCs w:val="28"/>
-        </w:rPr>
-        <w:t>если цепочка токенов, которая пришла из лексического анализатора выводима то</w:t>
-      </w:r>
-      <w:r>
-        <w:rPr>
-          <w:color w:val="000000"/>
-          <w:sz w:val="28"/>
-          <w:szCs w:val="28"/>
-        </w:rPr>
-        <w:t xml:space="preserve"> </w:t>
-      </w:r>
-      <w:r>
-        <w:rPr>
-          <w:color w:val="000000"/>
-          <w:sz w:val="28"/>
-          <w:szCs w:val="28"/>
-        </w:rPr>
-        <w:t>строится абстрактное дерево разбора, иначе будет выдана ошибка.</w:t>
-      </w:r>
-    </w:p>
-    <w:p>
-      <w:pPr>
-        <w:spacing w:line="360" w:lineRule="auto"/>
-        <w:ind w:firstLine="709"/>
+        <w:lastRenderedPageBreak/>
+        <w:t>Синтаксический анализатор получает на вход массив токенов от лексического анализатора. На его основе строится абстрактное синтаксическое дерево разбора, если синтаксических ошибок нет, иначе – выдаётся ошибка.</w:t>
+      </w:r>
+    </w:p>
+    <w:p>
+      <w:pPr>
+        <w:spacing w:line="360" w:lineRule="auto"/>
         <w:jc w:val="both"/>
         <w:rPr>
           <w:sz w:val="28"/>
@@ -2154,29 +2204,12 @@
           <w:sz w:val="28"/>
           <w:szCs w:val="28"/>
         </w:rPr>
-        <w:t>Требования к подсистеме «</w:t>
-      </w:r>
-      <w:r>
-        <w:rPr>
-          <w:b/>
-          <w:sz w:val="28"/>
-          <w:szCs w:val="28"/>
-        </w:rPr>
-        <w:t>Семантический анализатор</w:t>
-      </w:r>
-      <w:r>
-        <w:rPr>
-          <w:b/>
-          <w:sz w:val="28"/>
-          <w:szCs w:val="28"/>
-        </w:rPr>
-        <w:t>»</w:t>
-      </w:r>
-    </w:p>
-    <w:p>
-      <w:pPr>
-        <w:spacing w:line="360" w:lineRule="auto"/>
-        <w:ind w:firstLine="709"/>
+        <w:t>Требования к подсистеме «Семантический анализатор»</w:t>
+      </w:r>
+    </w:p>
+    <w:p>
+      <w:pPr>
+        <w:spacing w:line="360" w:lineRule="auto"/>
         <w:jc w:val="both"/>
         <w:rPr>
           <w:sz w:val="28"/>
@@ -2221,15 +2254,7 @@
           <w:szCs w:val="28"/>
           <w:lang w:val="en-US"/>
         </w:rPr>
-        <w:t>SEMANT</w:t>
-      </w:r>
-      <w:r>
-        <w:rPr>
-          <w:sz w:val="28"/>
-          <w:szCs w:val="28"/>
-          <w:lang w:val="en-US"/>
-        </w:rPr>
-        <w:t>A</w:t>
+        <w:t>SEMANTA</w:t>
       </w:r>
       <w:r>
         <w:rPr>
@@ -2249,7 +2274,6 @@
           <w:between w:val="nil"/>
         </w:pBdr>
         <w:spacing w:line="360" w:lineRule="auto"/>
-        <w:ind w:firstLine="709"/>
         <w:jc w:val="both"/>
         <w:rPr>
           <w:color w:val="000000"/>
@@ -2263,109 +2287,12 @@
           <w:sz w:val="28"/>
           <w:szCs w:val="28"/>
         </w:rPr>
-        <w:t>С</w:t>
-      </w:r>
-      <w:r>
-        <w:rPr>
-          <w:color w:val="000000"/>
-          <w:sz w:val="28"/>
-          <w:szCs w:val="28"/>
-        </w:rPr>
-        <w:t>емантический</w:t>
-      </w:r>
-      <w:r>
-        <w:rPr>
-          <w:color w:val="000000"/>
-          <w:sz w:val="28"/>
-          <w:szCs w:val="28"/>
-        </w:rPr>
-        <w:t xml:space="preserve"> анализатор получает на вход </w:t>
-      </w:r>
-      <w:r>
-        <w:rPr>
-          <w:color w:val="000000"/>
-          <w:sz w:val="28"/>
-          <w:szCs w:val="28"/>
-        </w:rPr>
-        <w:t>дерево разбора</w:t>
-      </w:r>
-      <w:r>
-        <w:rPr>
-          <w:color w:val="000000"/>
-          <w:sz w:val="28"/>
-          <w:szCs w:val="28"/>
-        </w:rPr>
-        <w:t xml:space="preserve"> от </w:t>
-      </w:r>
-      <w:r>
-        <w:rPr>
-          <w:color w:val="000000"/>
-          <w:sz w:val="28"/>
-          <w:szCs w:val="28"/>
-        </w:rPr>
-        <w:t>синтаксического</w:t>
-      </w:r>
-      <w:r>
-        <w:rPr>
-          <w:color w:val="000000"/>
-          <w:sz w:val="28"/>
-          <w:szCs w:val="28"/>
-        </w:rPr>
-        <w:t xml:space="preserve"> анализатора</w:t>
-      </w:r>
-      <w:r>
-        <w:rPr>
-          <w:color w:val="000000"/>
-          <w:sz w:val="28"/>
-          <w:szCs w:val="28"/>
-        </w:rPr>
-        <w:t xml:space="preserve"> и проверяет его на семантические ошибки, если ошибок нет, то на выход поступает </w:t>
-      </w:r>
-      <w:r>
-        <w:rPr>
-          <w:color w:val="000000"/>
-          <w:sz w:val="28"/>
-          <w:szCs w:val="28"/>
-        </w:rPr>
-        <w:t xml:space="preserve">дерево </w:t>
-      </w:r>
-      <w:r>
-        <w:rPr>
-          <w:color w:val="000000"/>
-          <w:sz w:val="28"/>
-          <w:szCs w:val="28"/>
-        </w:rPr>
-        <w:t>операций</w:t>
-      </w:r>
-      <w:r>
-        <w:rPr>
-          <w:color w:val="000000"/>
-          <w:sz w:val="28"/>
-          <w:szCs w:val="28"/>
-        </w:rPr>
-        <w:t xml:space="preserve"> и </w:t>
-      </w:r>
-      <w:r>
-        <w:rPr>
-          <w:sz w:val="28"/>
-          <w:szCs w:val="28"/>
-          <w:lang w:eastAsia="en-US"/>
-        </w:rPr>
-        <w:t>массив переменных</w:t>
-      </w:r>
-      <w:r>
-        <w:rPr>
-          <w:color w:val="000000"/>
-          <w:sz w:val="28"/>
-          <w:szCs w:val="28"/>
-        </w:rPr>
-        <w:t>, иначе будет выдана ошибка.</w:t>
-      </w:r>
-    </w:p>
-    <w:p>
-      <w:pPr>
-        <w:spacing w:line="360" w:lineRule="auto"/>
-        <w:ind w:firstLine="709"/>
+        <w:t>Семантический анализатор получает на вход дерево разбора от синтаксического анализатора и проверяет его на семантические ошибки.</w:t>
+      </w:r>
+    </w:p>
+    <w:p>
+      <w:pPr>
+        <w:spacing w:line="360" w:lineRule="auto"/>
         <w:jc w:val="both"/>
         <w:rPr>
           <w:sz w:val="28"/>
@@ -2389,29 +2316,12 @@
           <w:sz w:val="28"/>
           <w:szCs w:val="28"/>
         </w:rPr>
-        <w:t>Требования к подсистеме «</w:t>
-      </w:r>
-      <w:r>
-        <w:rPr>
-          <w:b/>
-          <w:sz w:val="28"/>
-          <w:szCs w:val="28"/>
-        </w:rPr>
-        <w:t>Генератор кода</w:t>
-      </w:r>
-      <w:r>
-        <w:rPr>
-          <w:b/>
-          <w:sz w:val="28"/>
-          <w:szCs w:val="28"/>
-        </w:rPr>
-        <w:t>»</w:t>
-      </w:r>
-    </w:p>
-    <w:p>
-      <w:pPr>
-        <w:spacing w:line="360" w:lineRule="auto"/>
-        <w:ind w:firstLine="709"/>
+        <w:t>Требования к подсистеме «Генератор кода»</w:t>
+      </w:r>
+    </w:p>
+    <w:p>
+      <w:pPr>
+        <w:spacing w:line="360" w:lineRule="auto"/>
         <w:jc w:val="both"/>
         <w:rPr>
           <w:sz w:val="28"/>
@@ -2476,112 +2386,55 @@
           <w:between w:val="nil"/>
         </w:pBdr>
         <w:spacing w:line="360" w:lineRule="auto"/>
-        <w:ind w:firstLine="709"/>
         <w:jc w:val="both"/>
         <w:rPr>
           <w:color w:val="000000"/>
           <w:sz w:val="28"/>
           <w:szCs w:val="28"/>
+        </w:rPr>
+      </w:pPr>
+      <w:r>
+        <w:rPr>
+          <w:color w:val="000000"/>
+          <w:sz w:val="28"/>
+          <w:szCs w:val="28"/>
+        </w:rPr>
+        <w:t xml:space="preserve">Генератор кода получает на вход дерево разбора от синтаксического анализатора. </w:t>
+      </w:r>
+      <w:r>
+        <w:rPr>
+          <w:sz w:val="28"/>
+          <w:szCs w:val="28"/>
+        </w:rPr>
+        <w:t xml:space="preserve">На выходе получаем код программы на языке </w:t>
+      </w:r>
+      <w:r>
+        <w:rPr>
+          <w:sz w:val="28"/>
+          <w:szCs w:val="28"/>
           <w:lang w:val="en-US"/>
         </w:rPr>
-      </w:pPr>
-      <w:bookmarkStart w:id="1" w:name="_Hlk124691192"/>
-      <w:r>
+        <w:t>JavaScript</w:t>
+      </w:r>
+      <w:r>
+        <w:rPr>
+          <w:sz w:val="28"/>
+          <w:szCs w:val="28"/>
+        </w:rPr>
+        <w:t>.</w:t>
+      </w:r>
+    </w:p>
+    <w:p>
+      <w:pPr>
+        <w:spacing w:line="360" w:lineRule="auto"/>
+        <w:jc w:val="both"/>
         <w:rPr>
           <w:color w:val="000000"/>
           <w:sz w:val="28"/>
           <w:szCs w:val="28"/>
-        </w:rPr>
-        <w:t>Генератор кода</w:t>
-      </w:r>
-      <w:r>
-        <w:rPr>
-          <w:color w:val="000000"/>
-          <w:sz w:val="28"/>
-          <w:szCs w:val="28"/>
-        </w:rPr>
-        <w:t xml:space="preserve"> получает на вход </w:t>
-      </w:r>
-      <w:r>
-        <w:rPr>
-          <w:color w:val="000000"/>
-          <w:sz w:val="28"/>
-          <w:szCs w:val="28"/>
-        </w:rPr>
-        <w:t>дерево операций</w:t>
-      </w:r>
-      <w:r>
-        <w:rPr>
-          <w:color w:val="000000"/>
-          <w:sz w:val="28"/>
-          <w:szCs w:val="28"/>
-        </w:rPr>
-        <w:t xml:space="preserve"> </w:t>
-      </w:r>
-      <w:r>
-        <w:rPr>
-          <w:color w:val="000000"/>
-          <w:sz w:val="28"/>
-          <w:szCs w:val="28"/>
-        </w:rPr>
-        <w:t xml:space="preserve">и массив переменных </w:t>
-      </w:r>
-      <w:r>
-        <w:rPr>
-          <w:color w:val="000000"/>
-          <w:sz w:val="28"/>
-          <w:szCs w:val="28"/>
-        </w:rPr>
-        <w:t xml:space="preserve">от </w:t>
-      </w:r>
-      <w:r>
-        <w:rPr>
-          <w:color w:val="000000"/>
-          <w:sz w:val="28"/>
-          <w:szCs w:val="28"/>
-        </w:rPr>
-        <w:t>семантического</w:t>
-      </w:r>
-      <w:r>
-        <w:rPr>
-          <w:color w:val="000000"/>
-          <w:sz w:val="28"/>
-          <w:szCs w:val="28"/>
-        </w:rPr>
-        <w:t xml:space="preserve"> анализатора</w:t>
-      </w:r>
-      <w:r>
-        <w:rPr>
-          <w:color w:val="000000"/>
-          <w:sz w:val="28"/>
-          <w:szCs w:val="28"/>
-        </w:rPr>
-        <w:t xml:space="preserve">. </w:t>
-      </w:r>
-      <w:r>
-        <w:rPr>
-          <w:sz w:val="28"/>
-          <w:szCs w:val="28"/>
-        </w:rPr>
-        <w:t>На выходе получаем код программы на языке</w:t>
-      </w:r>
-      <w:r>
-        <w:rPr>
-          <w:sz w:val="28"/>
-          <w:szCs w:val="28"/>
-        </w:rPr>
-        <w:t xml:space="preserve"> </w:t>
-      </w:r>
-      <w:r>
-        <w:rPr>
-          <w:sz w:val="28"/>
-          <w:szCs w:val="28"/>
           <w:lang w:val="en-US"/>
         </w:rPr>
-        <w:t>JavaScript.</w:t>
-      </w:r>
-      <w:bookmarkEnd w:id="0"/>
-      <w:bookmarkEnd w:id="1"/>
+      </w:pPr>
     </w:p>
     <w:sectPr>
       <w:pgSz w:w="11906" w:h="16838"/>
